--- a/erb/app/src/main/resources/staticData/supportingDocs/Diagram_Community_Connections.docx
+++ b/erb/app/src/main/resources/staticData/supportingDocs/Diagram_Community_Connections.docx
@@ -4,6 +4,465 @@
   <w:body>
     <w:p>
       <w:pPr>
+        <w:pStyle w:val="Title"/>
+        <w:rPr>
+          <w:rFonts w:eastAsia="Times New Roman"/>
+          <w:b/>
+          <w:bCs/>
+          <w:sz w:val="48"/>
+          <w:szCs w:val="48"/>
+        </w:rPr>
+      </w:pPr>
+      <w:r>
+        <w:rPr>
+          <w:rFonts w:eastAsia="Times New Roman"/>
+          <w:b/>
+          <w:bCs/>
+          <w:sz w:val="48"/>
+          <w:szCs w:val="48"/>
+        </w:rPr>
+        <w:t>Diagram Community Connections</w:t>
+      </w:r>
+    </w:p>
+    <w:p>
+      <w:pPr>
+        <w:spacing w:after="0" w:line="240" w:lineRule="auto"/>
+        <w:rPr>
+          <w:rFonts w:asciiTheme="majorHAnsi" w:eastAsia="Times New Roman" w:hAnsiTheme="majorHAnsi" w:cstheme="majorHAnsi"/>
+          <w:b/>
+          <w:bCs/>
+          <w:sz w:val="32"/>
+          <w:szCs w:val="32"/>
+        </w:rPr>
+      </w:pPr>
+      <w:r>
+        <w:rPr>
+          <w:rFonts w:asciiTheme="majorHAnsi" w:eastAsia="Times New Roman" w:hAnsiTheme="majorHAnsi" w:cstheme="majorHAnsi"/>
+          <w:b/>
+          <w:bCs/>
+          <w:sz w:val="32"/>
+          <w:szCs w:val="32"/>
+        </w:rPr>
+        <w:t>Overview</w:t>
+      </w:r>
+    </w:p>
+    <w:p>
+      <w:pPr>
+        <w:pStyle w:val="Heading1"/>
+        <w:rPr>
+          <w:b/>
+          <w:bCs/>
+          <w:color w:val="000000" w:themeColor="text1"/>
+          <w:sz w:val="28"/>
+          <w:szCs w:val="28"/>
+        </w:rPr>
+      </w:pPr>
+      <w:r>
+        <w:rPr>
+          <w:b/>
+          <w:bCs/>
+          <w:color w:val="000000" w:themeColor="text1"/>
+          <w:sz w:val="28"/>
+          <w:szCs w:val="28"/>
+        </w:rPr>
+        <w:t>Objective</w:t>
+      </w:r>
+    </w:p>
+    <w:p>
+      <w:pPr>
+        <w:spacing w:after="0" w:line="240" w:lineRule="auto"/>
+        <w:rPr>
+          <w:sz w:val="24"/>
+          <w:szCs w:val="24"/>
+        </w:rPr>
+      </w:pPr>
+      <w:r>
+        <w:rPr>
+          <w:sz w:val="24"/>
+          <w:szCs w:val="24"/>
+        </w:rPr>
+        <w:t xml:space="preserve">To create a diagram of the </w:t>
+      </w:r>
+      <w:r>
+        <w:rPr>
+          <w:sz w:val="24"/>
+          <w:szCs w:val="24"/>
+        </w:rPr>
+        <w:t xml:space="preserve">current </w:t>
+      </w:r>
+      <w:r>
+        <w:rPr>
+          <w:sz w:val="24"/>
+          <w:szCs w:val="24"/>
+        </w:rPr>
+        <w:t xml:space="preserve">social connections </w:t>
+      </w:r>
+      <w:r>
+        <w:rPr>
+          <w:sz w:val="24"/>
+          <w:szCs w:val="24"/>
+        </w:rPr>
+        <w:t xml:space="preserve">that exist </w:t>
+      </w:r>
+      <w:r>
+        <w:rPr>
+          <w:sz w:val="24"/>
+          <w:szCs w:val="24"/>
+        </w:rPr>
+        <w:t xml:space="preserve">in your community. </w:t>
+      </w:r>
+      <w:r>
+        <w:rPr>
+          <w:sz w:val="24"/>
+          <w:szCs w:val="24"/>
+        </w:rPr>
+        <w:t>The diagram will help you identify where trust already exists and where it needs to be strengthened, as well as the flow of information and resources to support resilience actions.</w:t>
+      </w:r>
+    </w:p>
+    <w:p>
+      <w:pPr>
+        <w:pStyle w:val="Heading1"/>
+        <w:rPr>
+          <w:b/>
+          <w:bCs/>
+          <w:color w:val="000000" w:themeColor="text1"/>
+          <w:sz w:val="28"/>
+          <w:szCs w:val="28"/>
+        </w:rPr>
+      </w:pPr>
+      <w:r>
+        <w:rPr>
+          <w:b/>
+          <w:bCs/>
+          <w:color w:val="000000" w:themeColor="text1"/>
+          <w:sz w:val="28"/>
+          <w:szCs w:val="28"/>
+        </w:rPr>
+        <w:t>Preparation</w:t>
+      </w:r>
+    </w:p>
+    <w:p>
+      <w:pPr>
+        <w:spacing w:after="0" w:line="240" w:lineRule="auto"/>
+        <w:ind w:left="360"/>
+        <w:rPr>
+          <w:color w:val="000000" w:themeColor="text1"/>
+          <w:sz w:val="24"/>
+          <w:szCs w:val="24"/>
+        </w:rPr>
+      </w:pPr>
+      <w:r>
+        <w:rPr>
+          <w:b/>
+          <w:bCs/>
+          <w:color w:val="000000" w:themeColor="text1"/>
+          <w:sz w:val="24"/>
+          <w:szCs w:val="24"/>
+        </w:rPr>
+        <w:t>Who will be involved:</w:t>
+      </w:r>
+      <w:r>
+        <w:rPr>
+          <w:color w:val="000000" w:themeColor="text1"/>
+          <w:sz w:val="24"/>
+          <w:szCs w:val="24"/>
+        </w:rPr>
+        <w:t xml:space="preserve"> core </w:t>
+      </w:r>
+      <w:proofErr w:type="gramStart"/>
+      <w:r>
+        <w:rPr>
+          <w:color w:val="000000" w:themeColor="text1"/>
+          <w:sz w:val="24"/>
+          <w:szCs w:val="24"/>
+        </w:rPr>
+        <w:t>team</w:t>
+      </w:r>
+      <w:proofErr w:type="gramEnd"/>
+    </w:p>
+    <w:p>
+      <w:pPr>
+        <w:spacing w:after="0" w:line="240" w:lineRule="auto"/>
+        <w:ind w:left="360"/>
+        <w:rPr>
+          <w:color w:val="000000" w:themeColor="text1"/>
+          <w:sz w:val="24"/>
+          <w:szCs w:val="24"/>
+        </w:rPr>
+      </w:pPr>
+      <w:r>
+        <w:rPr>
+          <w:b/>
+          <w:bCs/>
+          <w:color w:val="000000" w:themeColor="text1"/>
+          <w:sz w:val="24"/>
+          <w:szCs w:val="24"/>
+        </w:rPr>
+        <w:t>Suggested activity length:</w:t>
+      </w:r>
+      <w:r>
+        <w:rPr>
+          <w:color w:val="000000" w:themeColor="text1"/>
+          <w:sz w:val="24"/>
+          <w:szCs w:val="24"/>
+        </w:rPr>
+        <w:t xml:space="preserve"> 1-2 hours</w:t>
+      </w:r>
+    </w:p>
+    <w:p>
+      <w:pPr>
+        <w:spacing w:after="0" w:line="240" w:lineRule="auto"/>
+        <w:ind w:left="360"/>
+        <w:rPr>
+          <w:rStyle w:val="ERBActivitySheetLinksChar"/>
+          <w:b w:val="0"/>
+          <w:bCs w:val="0"/>
+          <w:color w:val="000000" w:themeColor="text1"/>
+        </w:rPr>
+      </w:pPr>
+      <w:r>
+        <w:rPr>
+          <w:b/>
+          <w:bCs/>
+          <w:color w:val="000000" w:themeColor="text1"/>
+          <w:sz w:val="24"/>
+          <w:szCs w:val="24"/>
+        </w:rPr>
+        <w:t>Materials:</w:t>
+      </w:r>
+      <w:r>
+        <w:rPr>
+          <w:color w:val="000000" w:themeColor="text1"/>
+          <w:sz w:val="24"/>
+          <w:szCs w:val="24"/>
+        </w:rPr>
+        <w:t xml:space="preserve"> white board or paper, at least 7 different color markers, and any existing lists of audiences, including </w:t>
+      </w:r>
+      <w:r>
+        <w:rPr>
+          <w:rStyle w:val="ERBActivitySheetLinksChar"/>
+          <w:b w:val="0"/>
+          <w:bCs w:val="0"/>
+          <w:color w:val="000000" w:themeColor="text1"/>
+        </w:rPr>
+        <w:t xml:space="preserve">ERB’s </w:t>
+      </w:r>
+      <w:r>
+        <w:rPr>
+          <w:rStyle w:val="ERBActivitySheetLinksChar"/>
+        </w:rPr>
+        <w:t>Community Connections Table</w:t>
+      </w:r>
+      <w:r>
+        <w:rPr>
+          <w:rStyle w:val="ERBActivitySheetLinksChar"/>
+          <w:b w:val="0"/>
+          <w:bCs w:val="0"/>
+          <w:color w:val="000000" w:themeColor="text1"/>
+        </w:rPr>
+        <w:t>.</w:t>
+      </w:r>
+      <w:r>
+        <w:rPr>
+          <w:rStyle w:val="ERBActivitySheetLinksChar"/>
+          <w:color w:val="000000" w:themeColor="text1"/>
+        </w:rPr>
+        <w:t xml:space="preserve"> </w:t>
+      </w:r>
+    </w:p>
+    <w:p>
+      <w:pPr>
+        <w:pStyle w:val="Heading1"/>
+        <w:rPr>
+          <w:b/>
+          <w:bCs/>
+          <w:color w:val="000000" w:themeColor="text1"/>
+          <w:sz w:val="28"/>
+          <w:szCs w:val="28"/>
+        </w:rPr>
+      </w:pPr>
+      <w:r>
+        <w:rPr>
+          <w:b/>
+          <w:bCs/>
+          <w:color w:val="000000" w:themeColor="text1"/>
+          <w:sz w:val="28"/>
+          <w:szCs w:val="28"/>
+        </w:rPr>
+        <w:t>Output</w:t>
+      </w:r>
+    </w:p>
+    <w:p>
+      <w:pPr>
+        <w:spacing w:after="0" w:line="240" w:lineRule="auto"/>
+        <w:rPr>
+          <w:sz w:val="24"/>
+          <w:szCs w:val="24"/>
+        </w:rPr>
+      </w:pPr>
+      <w:r>
+        <w:rPr>
+          <w:sz w:val="24"/>
+          <w:szCs w:val="24"/>
+        </w:rPr>
+        <w:t>A</w:t>
+      </w:r>
+      <w:r>
+        <w:rPr>
+          <w:sz w:val="24"/>
+          <w:szCs w:val="24"/>
+        </w:rPr>
+        <w:t xml:space="preserve"> diagram of the </w:t>
+      </w:r>
+      <w:r>
+        <w:rPr>
+          <w:sz w:val="24"/>
+          <w:szCs w:val="24"/>
+        </w:rPr>
+        <w:t xml:space="preserve">current </w:t>
+      </w:r>
+      <w:r>
+        <w:rPr>
+          <w:sz w:val="24"/>
+          <w:szCs w:val="24"/>
+        </w:rPr>
+        <w:t xml:space="preserve">social connections </w:t>
+      </w:r>
+      <w:r>
+        <w:rPr>
+          <w:sz w:val="24"/>
+          <w:szCs w:val="24"/>
+        </w:rPr>
+        <w:t xml:space="preserve">that exist </w:t>
+      </w:r>
+      <w:r>
+        <w:rPr>
+          <w:sz w:val="24"/>
+          <w:szCs w:val="24"/>
+        </w:rPr>
+        <w:t xml:space="preserve">in your community. </w:t>
+      </w:r>
+      <w:r>
+        <w:rPr>
+          <w:sz w:val="24"/>
+          <w:szCs w:val="24"/>
+        </w:rPr>
+        <w:t xml:space="preserve">You </w:t>
+      </w:r>
+      <w:r>
+        <w:rPr>
+          <w:sz w:val="24"/>
+          <w:szCs w:val="24"/>
+        </w:rPr>
+        <w:t>may</w:t>
+      </w:r>
+      <w:r>
+        <w:rPr>
+          <w:sz w:val="24"/>
+          <w:szCs w:val="24"/>
+        </w:rPr>
+        <w:t xml:space="preserve"> add to the diagram as you progress through the ERB process, to show new connections that are built through resilience planning.</w:t>
+      </w:r>
+    </w:p>
+    <w:p>
+      <w:pPr>
+        <w:pStyle w:val="Heading1"/>
+        <w:rPr>
+          <w:b/>
+          <w:bCs/>
+          <w:color w:val="000000" w:themeColor="text1"/>
+          <w:sz w:val="28"/>
+          <w:szCs w:val="28"/>
+        </w:rPr>
+      </w:pPr>
+      <w:r>
+        <w:rPr>
+          <w:b/>
+          <w:bCs/>
+          <w:color w:val="000000" w:themeColor="text1"/>
+          <w:sz w:val="28"/>
+          <w:szCs w:val="28"/>
+        </w:rPr>
+        <w:t>Next Steps</w:t>
+      </w:r>
+    </w:p>
+    <w:p>
+      <w:pPr>
+        <w:spacing w:after="0" w:line="240" w:lineRule="auto"/>
+        <w:rPr>
+          <w:sz w:val="24"/>
+          <w:szCs w:val="24"/>
+        </w:rPr>
+      </w:pPr>
+      <w:r>
+        <w:rPr>
+          <w:sz w:val="24"/>
+          <w:szCs w:val="24"/>
+        </w:rPr>
+        <w:t xml:space="preserve">The </w:t>
+      </w:r>
+      <w:r>
+        <w:rPr>
+          <w:sz w:val="24"/>
+          <w:szCs w:val="24"/>
+        </w:rPr>
+        <w:t>diagram</w:t>
+      </w:r>
+      <w:r>
+        <w:rPr>
+          <w:sz w:val="24"/>
+          <w:szCs w:val="24"/>
+        </w:rPr>
+        <w:t xml:space="preserve"> will help you prioritize and decide who you should engage and how you should approach engagement</w:t>
+      </w:r>
+      <w:r>
+        <w:rPr>
+          <w:sz w:val="24"/>
+          <w:szCs w:val="24"/>
+        </w:rPr>
+        <w:t xml:space="preserve"> as you write your community engagement plan</w:t>
+      </w:r>
+      <w:r>
+        <w:rPr>
+          <w:sz w:val="24"/>
+          <w:szCs w:val="24"/>
+        </w:rPr>
+        <w:t xml:space="preserve"> (next activity).</w:t>
+      </w:r>
+    </w:p>
+    <w:p>
+      <w:pPr>
+        <w:pStyle w:val="Heading1"/>
+        <w:rPr>
+          <w:b/>
+          <w:bCs/>
+          <w:color w:val="000000" w:themeColor="text1"/>
+          <w:sz w:val="28"/>
+          <w:szCs w:val="28"/>
+        </w:rPr>
+      </w:pPr>
+      <w:r>
+        <w:rPr>
+          <w:b/>
+          <w:bCs/>
+          <w:color w:val="000000" w:themeColor="text1"/>
+          <w:sz w:val="28"/>
+          <w:szCs w:val="28"/>
+        </w:rPr>
+        <w:t>Example of Completed Community Connections Diagram</w:t>
+      </w:r>
+    </w:p>
+    <w:p>
+      <w:pPr>
+        <w:spacing w:after="0" w:line="240" w:lineRule="auto"/>
+        <w:rPr>
+          <w:sz w:val="24"/>
+          <w:szCs w:val="24"/>
+        </w:rPr>
+      </w:pPr>
+    </w:p>
+    <w:p>
+      <w:pPr>
         <w:spacing w:after="0" w:line="240" w:lineRule="auto"/>
         <w:rPr>
           <w:rFonts w:asciiTheme="majorHAnsi" w:eastAsia="Times New Roman" w:hAnsiTheme="majorHAnsi" w:cstheme="majorHAnsi"/>
@@ -15,1391 +474,13 @@
       </w:pPr>
       <w:r>
         <w:rPr>
-          <w:rFonts w:asciiTheme="majorHAnsi" w:eastAsia="Times New Roman" w:hAnsiTheme="majorHAnsi" w:cstheme="majorHAnsi"/>
-          <w:b/>
-          <w:bCs/>
-          <w:sz w:val="48"/>
-          <w:szCs w:val="48"/>
-        </w:rPr>
-        <w:t>Diagram Community Connections</w:t>
-      </w:r>
-    </w:p>
-    <w:p>
-      <w:pPr>
-        <w:spacing w:after="0" w:line="240" w:lineRule="auto"/>
-        <w:rPr>
-          <w:sz w:val="24"/>
-          <w:szCs w:val="24"/>
-        </w:rPr>
-      </w:pPr>
-    </w:p>
-    <w:p>
-      <w:pPr>
-        <w:pStyle w:val="Heading1"/>
-        <w:spacing w:before="0" w:line="240" w:lineRule="auto"/>
-        <w:rPr>
-          <w:b/>
-          <w:bCs/>
-          <w:color w:val="auto"/>
-          <w:sz w:val="28"/>
-          <w:szCs w:val="28"/>
-        </w:rPr>
-      </w:pPr>
-      <w:r>
-        <w:rPr>
-          <w:b/>
-          <w:bCs/>
-          <w:color w:val="auto"/>
-          <w:sz w:val="28"/>
-          <w:szCs w:val="28"/>
-        </w:rPr>
-        <w:t>Purpose</w:t>
-      </w:r>
-    </w:p>
-    <w:p>
-      <w:pPr>
-        <w:spacing w:after="0" w:line="240" w:lineRule="auto"/>
-        <w:rPr>
-          <w:sz w:val="24"/>
-          <w:szCs w:val="24"/>
-        </w:rPr>
-      </w:pPr>
-      <w:r>
-        <w:rPr>
-          <w:sz w:val="24"/>
-          <w:szCs w:val="24"/>
-        </w:rPr>
-        <w:t>T</w:t>
-      </w:r>
-      <w:r>
-        <w:rPr>
-          <w:sz w:val="24"/>
-          <w:szCs w:val="24"/>
-        </w:rPr>
-        <w:t xml:space="preserve">o </w:t>
-      </w:r>
-      <w:r>
-        <w:rPr>
-          <w:sz w:val="24"/>
-          <w:szCs w:val="24"/>
-        </w:rPr>
-        <w:t xml:space="preserve">create a </w:t>
-      </w:r>
-      <w:r>
-        <w:rPr>
-          <w:sz w:val="24"/>
-          <w:szCs w:val="24"/>
-        </w:rPr>
-        <w:t>diagram</w:t>
-      </w:r>
-      <w:r>
-        <w:rPr>
-          <w:sz w:val="24"/>
-          <w:szCs w:val="24"/>
-        </w:rPr>
-        <w:t xml:space="preserve"> of</w:t>
-      </w:r>
-      <w:r>
-        <w:rPr>
-          <w:sz w:val="24"/>
-          <w:szCs w:val="24"/>
-        </w:rPr>
-        <w:t xml:space="preserve"> the </w:t>
-      </w:r>
-      <w:r>
-        <w:rPr>
-          <w:sz w:val="24"/>
-          <w:szCs w:val="24"/>
-        </w:rPr>
-        <w:t xml:space="preserve">current </w:t>
-      </w:r>
-      <w:r>
-        <w:rPr>
-          <w:sz w:val="24"/>
-          <w:szCs w:val="24"/>
-        </w:rPr>
-        <w:t xml:space="preserve">social </w:t>
-      </w:r>
-      <w:r>
-        <w:rPr>
-          <w:sz w:val="24"/>
-          <w:szCs w:val="24"/>
-        </w:rPr>
-        <w:t>connections</w:t>
-      </w:r>
-      <w:r>
-        <w:rPr>
-          <w:sz w:val="24"/>
-          <w:szCs w:val="24"/>
-        </w:rPr>
-        <w:t xml:space="preserve"> </w:t>
-      </w:r>
-      <w:r>
-        <w:rPr>
-          <w:sz w:val="24"/>
-          <w:szCs w:val="24"/>
-        </w:rPr>
-        <w:t xml:space="preserve">that exist </w:t>
-      </w:r>
-      <w:r>
-        <w:rPr>
-          <w:sz w:val="24"/>
-          <w:szCs w:val="24"/>
-        </w:rPr>
-        <w:t xml:space="preserve">in your community. The diagram will </w:t>
-      </w:r>
-      <w:r>
-        <w:rPr>
-          <w:sz w:val="24"/>
-          <w:szCs w:val="24"/>
-        </w:rPr>
-        <w:t>help you identify</w:t>
-      </w:r>
-      <w:r>
-        <w:rPr>
-          <w:sz w:val="24"/>
-          <w:szCs w:val="24"/>
-        </w:rPr>
-        <w:t xml:space="preserve"> where trust</w:t>
-      </w:r>
-      <w:r>
-        <w:rPr>
-          <w:sz w:val="24"/>
-          <w:szCs w:val="24"/>
-        </w:rPr>
-        <w:t xml:space="preserve"> </w:t>
-      </w:r>
-      <w:r>
-        <w:rPr>
-          <w:sz w:val="24"/>
-          <w:szCs w:val="24"/>
-        </w:rPr>
-        <w:t>already exist</w:t>
-      </w:r>
-      <w:r>
-        <w:rPr>
-          <w:sz w:val="24"/>
-          <w:szCs w:val="24"/>
-        </w:rPr>
-        <w:t>s</w:t>
-      </w:r>
-      <w:r>
-        <w:rPr>
-          <w:sz w:val="24"/>
-          <w:szCs w:val="24"/>
-        </w:rPr>
-        <w:t xml:space="preserve"> and where it needs to</w:t>
-      </w:r>
-      <w:r>
-        <w:rPr>
-          <w:sz w:val="24"/>
-          <w:szCs w:val="24"/>
-        </w:rPr>
-        <w:t xml:space="preserve"> be</w:t>
-      </w:r>
-      <w:r>
-        <w:rPr>
-          <w:sz w:val="24"/>
-          <w:szCs w:val="24"/>
-        </w:rPr>
-        <w:t xml:space="preserve"> strengthen</w:t>
-      </w:r>
-      <w:r>
-        <w:rPr>
-          <w:sz w:val="24"/>
-          <w:szCs w:val="24"/>
-        </w:rPr>
-        <w:t>ed</w:t>
-      </w:r>
-      <w:r>
-        <w:rPr>
-          <w:sz w:val="24"/>
-          <w:szCs w:val="24"/>
-        </w:rPr>
-        <w:t>,</w:t>
-      </w:r>
-      <w:r>
-        <w:rPr>
-          <w:sz w:val="24"/>
-          <w:szCs w:val="24"/>
-        </w:rPr>
-        <w:t xml:space="preserve"> as well as</w:t>
-      </w:r>
-      <w:r>
-        <w:rPr>
-          <w:sz w:val="24"/>
-          <w:szCs w:val="24"/>
-        </w:rPr>
-        <w:t xml:space="preserve"> the flow of information and resources</w:t>
-      </w:r>
-      <w:r>
-        <w:rPr>
-          <w:sz w:val="24"/>
-          <w:szCs w:val="24"/>
-        </w:rPr>
-        <w:t xml:space="preserve"> to support resilience actions</w:t>
-      </w:r>
-      <w:r>
-        <w:rPr>
-          <w:sz w:val="24"/>
-          <w:szCs w:val="24"/>
-        </w:rPr>
-        <w:t>.</w:t>
-      </w:r>
-      <w:r>
-        <w:rPr>
-          <w:sz w:val="24"/>
-          <w:szCs w:val="24"/>
-        </w:rPr>
-        <w:t xml:space="preserve"> </w:t>
-      </w:r>
-      <w:r>
-        <w:rPr>
-          <w:sz w:val="24"/>
-          <w:szCs w:val="24"/>
-        </w:rPr>
-        <w:t xml:space="preserve">This will help you prioritize and decide who you should engage and how you should approach engagement, as you write your community engagement plan in the next step. </w:t>
-      </w:r>
-    </w:p>
-    <w:p>
-      <w:pPr>
-        <w:spacing w:after="0" w:line="240" w:lineRule="auto"/>
-        <w:rPr>
-          <w:sz w:val="24"/>
-          <w:szCs w:val="24"/>
-        </w:rPr>
-      </w:pPr>
-    </w:p>
-    <w:p>
-      <w:pPr>
-        <w:keepNext/>
-        <w:keepLines/>
-        <w:spacing w:after="0" w:line="240" w:lineRule="auto"/>
-        <w:outlineLvl w:val="1"/>
-        <w:rPr>
-          <w:rFonts w:asciiTheme="majorHAnsi" w:eastAsiaTheme="majorEastAsia" w:hAnsiTheme="majorHAnsi" w:cstheme="majorBidi"/>
-          <w:b/>
-          <w:bCs/>
-          <w:color w:val="000000" w:themeColor="text1"/>
-          <w:sz w:val="28"/>
-          <w:szCs w:val="26"/>
-        </w:rPr>
-      </w:pPr>
-      <w:r>
-        <w:rPr>
-          <w:rFonts w:asciiTheme="majorHAnsi" w:eastAsiaTheme="majorEastAsia" w:hAnsiTheme="majorHAnsi" w:cstheme="majorBidi"/>
-          <w:b/>
-          <w:bCs/>
-          <w:color w:val="000000" w:themeColor="text1"/>
-          <w:sz w:val="28"/>
-          <w:szCs w:val="26"/>
-        </w:rPr>
-        <w:t xml:space="preserve">What </w:t>
-      </w:r>
-      <w:r>
-        <w:rPr>
-          <w:rFonts w:asciiTheme="majorHAnsi" w:eastAsiaTheme="majorEastAsia" w:hAnsiTheme="majorHAnsi" w:cstheme="majorBidi"/>
-          <w:b/>
-          <w:bCs/>
-          <w:color w:val="000000" w:themeColor="text1"/>
-          <w:sz w:val="28"/>
-          <w:szCs w:val="26"/>
-        </w:rPr>
-        <w:t>y</w:t>
-      </w:r>
-      <w:r>
-        <w:rPr>
-          <w:rFonts w:asciiTheme="majorHAnsi" w:eastAsiaTheme="majorEastAsia" w:hAnsiTheme="majorHAnsi" w:cstheme="majorBidi"/>
-          <w:b/>
-          <w:bCs/>
-          <w:color w:val="000000" w:themeColor="text1"/>
-          <w:sz w:val="28"/>
-          <w:szCs w:val="26"/>
-        </w:rPr>
-        <w:t xml:space="preserve">ou </w:t>
-      </w:r>
-      <w:r>
-        <w:rPr>
-          <w:rFonts w:asciiTheme="majorHAnsi" w:eastAsiaTheme="majorEastAsia" w:hAnsiTheme="majorHAnsi" w:cstheme="majorBidi"/>
-          <w:b/>
-          <w:bCs/>
-          <w:color w:val="000000" w:themeColor="text1"/>
-          <w:sz w:val="28"/>
-          <w:szCs w:val="26"/>
-        </w:rPr>
-        <w:t>w</w:t>
-      </w:r>
-      <w:r>
-        <w:rPr>
-          <w:rFonts w:asciiTheme="majorHAnsi" w:eastAsiaTheme="majorEastAsia" w:hAnsiTheme="majorHAnsi" w:cstheme="majorBidi"/>
-          <w:b/>
-          <w:bCs/>
-          <w:color w:val="000000" w:themeColor="text1"/>
-          <w:sz w:val="28"/>
-          <w:szCs w:val="26"/>
-        </w:rPr>
-        <w:t>ill</w:t>
-      </w:r>
-      <w:r>
-        <w:rPr>
-          <w:rFonts w:asciiTheme="majorHAnsi" w:eastAsiaTheme="majorEastAsia" w:hAnsiTheme="majorHAnsi" w:cstheme="majorBidi"/>
-          <w:b/>
-          <w:bCs/>
-          <w:color w:val="000000" w:themeColor="text1"/>
-          <w:sz w:val="28"/>
-          <w:szCs w:val="26"/>
-        </w:rPr>
-        <w:t xml:space="preserve"> </w:t>
-      </w:r>
-      <w:r>
-        <w:rPr>
-          <w:rFonts w:asciiTheme="majorHAnsi" w:eastAsiaTheme="majorEastAsia" w:hAnsiTheme="majorHAnsi" w:cstheme="majorBidi"/>
-          <w:b/>
-          <w:bCs/>
-          <w:color w:val="000000" w:themeColor="text1"/>
-          <w:sz w:val="28"/>
-          <w:szCs w:val="26"/>
-        </w:rPr>
-        <w:t>n</w:t>
-      </w:r>
-      <w:r>
-        <w:rPr>
-          <w:rFonts w:asciiTheme="majorHAnsi" w:eastAsiaTheme="majorEastAsia" w:hAnsiTheme="majorHAnsi" w:cstheme="majorBidi"/>
-          <w:b/>
-          <w:bCs/>
-          <w:color w:val="000000" w:themeColor="text1"/>
-          <w:sz w:val="28"/>
-          <w:szCs w:val="26"/>
-        </w:rPr>
-        <w:t>eed</w:t>
-      </w:r>
-    </w:p>
-    <w:p>
-      <w:pPr>
-        <w:spacing w:after="0" w:line="240" w:lineRule="auto"/>
-        <w:ind w:firstLine="360"/>
-        <w:rPr>
-          <w:sz w:val="24"/>
-          <w:szCs w:val="24"/>
-        </w:rPr>
-      </w:pPr>
-      <w:r>
-        <w:rPr>
-          <w:b/>
-          <w:bCs/>
-          <w:sz w:val="24"/>
-          <w:szCs w:val="24"/>
-        </w:rPr>
-        <w:t>Who:</w:t>
-      </w:r>
-      <w:r>
-        <w:rPr>
-          <w:sz w:val="24"/>
-          <w:szCs w:val="24"/>
-        </w:rPr>
-        <w:t xml:space="preserve"> core tea</w:t>
-      </w:r>
-      <w:r>
-        <w:rPr>
-          <w:sz w:val="24"/>
-          <w:szCs w:val="24"/>
-        </w:rPr>
-        <w:t>m</w:t>
-      </w:r>
-    </w:p>
-    <w:p>
-      <w:pPr>
-        <w:spacing w:after="0" w:line="240" w:lineRule="auto"/>
-        <w:ind w:firstLine="360"/>
-        <w:rPr>
-          <w:sz w:val="24"/>
-          <w:szCs w:val="24"/>
-        </w:rPr>
-      </w:pPr>
-      <w:r>
-        <w:rPr>
-          <w:b/>
-          <w:bCs/>
-          <w:sz w:val="24"/>
-          <w:szCs w:val="24"/>
-        </w:rPr>
-        <w:t>Where:</w:t>
-      </w:r>
-      <w:r>
-        <w:rPr>
-          <w:sz w:val="24"/>
-          <w:szCs w:val="24"/>
-        </w:rPr>
-        <w:t xml:space="preserve"> in-</w:t>
-      </w:r>
-      <w:r>
-        <w:rPr>
-          <w:sz w:val="24"/>
-          <w:szCs w:val="24"/>
-        </w:rPr>
-        <w:t>person or</w:t>
-      </w:r>
-      <w:r>
-        <w:rPr>
-          <w:sz w:val="24"/>
-          <w:szCs w:val="24"/>
-        </w:rPr>
-        <w:t xml:space="preserve"> virtual </w:t>
-      </w:r>
-      <w:r>
-        <w:rPr>
-          <w:sz w:val="24"/>
-          <w:szCs w:val="24"/>
-        </w:rPr>
-        <w:t>meeting</w:t>
-      </w:r>
-    </w:p>
-    <w:p>
-      <w:pPr>
-        <w:spacing w:after="0" w:line="240" w:lineRule="auto"/>
-        <w:ind w:firstLine="360"/>
-        <w:rPr>
-          <w:sz w:val="24"/>
-          <w:szCs w:val="24"/>
-        </w:rPr>
-      </w:pPr>
-      <w:r>
-        <w:rPr>
-          <w:b/>
-          <w:bCs/>
-          <w:sz w:val="24"/>
-          <w:szCs w:val="24"/>
-        </w:rPr>
-        <w:t>How long will it take:</w:t>
-      </w:r>
-      <w:r>
-        <w:rPr>
-          <w:sz w:val="24"/>
-          <w:szCs w:val="24"/>
-        </w:rPr>
-        <w:t xml:space="preserve"> </w:t>
-      </w:r>
-      <w:r>
-        <w:rPr>
-          <w:sz w:val="24"/>
-          <w:szCs w:val="24"/>
-        </w:rPr>
-        <w:t xml:space="preserve">1-2 </w:t>
-      </w:r>
-      <w:proofErr w:type="gramStart"/>
-      <w:r>
-        <w:rPr>
-          <w:sz w:val="24"/>
-          <w:szCs w:val="24"/>
-        </w:rPr>
-        <w:t>hours</w:t>
-      </w:r>
-      <w:proofErr w:type="gramEnd"/>
-    </w:p>
-    <w:p>
-      <w:pPr>
-        <w:spacing w:after="0" w:line="240" w:lineRule="auto"/>
-        <w:ind w:left="360"/>
-        <w:rPr>
-          <w:sz w:val="24"/>
-          <w:szCs w:val="24"/>
-        </w:rPr>
-      </w:pPr>
-      <w:r>
-        <w:rPr>
-          <w:b/>
-          <w:bCs/>
-          <w:sz w:val="24"/>
-          <w:szCs w:val="24"/>
-        </w:rPr>
-        <w:t>Materials:</w:t>
-      </w:r>
-      <w:r>
-        <w:rPr>
-          <w:sz w:val="24"/>
-          <w:szCs w:val="24"/>
-        </w:rPr>
-        <w:t xml:space="preserve"> </w:t>
-      </w:r>
-      <w:r>
-        <w:rPr>
-          <w:sz w:val="24"/>
-          <w:szCs w:val="24"/>
-        </w:rPr>
-        <w:t xml:space="preserve">white </w:t>
-      </w:r>
-      <w:r>
-        <w:rPr>
-          <w:sz w:val="24"/>
-          <w:szCs w:val="24"/>
-        </w:rPr>
-        <w:t>board or paper, and any already existing lists of stakeholders</w:t>
-      </w:r>
-      <w:r>
-        <w:rPr>
-          <w:sz w:val="24"/>
-          <w:szCs w:val="24"/>
-        </w:rPr>
-        <w:t>/</w:t>
-      </w:r>
-      <w:r>
-        <w:rPr>
-          <w:sz w:val="24"/>
-          <w:szCs w:val="24"/>
-        </w:rPr>
-        <w:t>community groups</w:t>
-      </w:r>
-      <w:r>
-        <w:rPr>
-          <w:sz w:val="24"/>
-          <w:szCs w:val="24"/>
-        </w:rPr>
-        <w:t>/contacts</w:t>
-      </w:r>
-      <w:r>
-        <w:rPr>
-          <w:sz w:val="24"/>
-          <w:szCs w:val="24"/>
-        </w:rPr>
-        <w:t>, or your recently completed Community Connections Table</w:t>
-      </w:r>
-    </w:p>
-    <w:p>
-      <w:pPr>
-        <w:spacing w:after="0" w:line="240" w:lineRule="auto"/>
-        <w:rPr>
-          <w:rFonts w:asciiTheme="majorHAnsi" w:eastAsiaTheme="majorEastAsia" w:hAnsiTheme="majorHAnsi" w:cstheme="majorBidi"/>
-          <w:color w:val="000000" w:themeColor="text1"/>
-          <w:sz w:val="24"/>
-          <w:szCs w:val="24"/>
-        </w:rPr>
-      </w:pPr>
-    </w:p>
-    <w:p>
-      <w:pPr>
-        <w:spacing w:after="0" w:line="240" w:lineRule="auto"/>
-        <w:rPr>
-          <w:rFonts w:asciiTheme="majorHAnsi" w:eastAsiaTheme="majorEastAsia" w:hAnsiTheme="majorHAnsi" w:cstheme="majorBidi"/>
-          <w:b/>
-          <w:bCs/>
-          <w:color w:val="000000" w:themeColor="text1"/>
-          <w:sz w:val="28"/>
-          <w:szCs w:val="26"/>
-        </w:rPr>
-      </w:pPr>
-      <w:r>
-        <w:rPr>
-          <w:rFonts w:asciiTheme="majorHAnsi" w:eastAsiaTheme="majorEastAsia" w:hAnsiTheme="majorHAnsi" w:cstheme="majorBidi"/>
-          <w:b/>
-          <w:bCs/>
-          <w:color w:val="000000" w:themeColor="text1"/>
-          <w:sz w:val="28"/>
-          <w:szCs w:val="26"/>
-        </w:rPr>
-        <w:t>Instructions</w:t>
-      </w:r>
-    </w:p>
-    <w:p>
-      <w:pPr>
-        <w:pStyle w:val="ListParagraph"/>
-        <w:numPr>
-          <w:ilvl w:val="0"/>
-          <w:numId w:val="9"/>
-        </w:numPr>
-        <w:spacing w:after="0" w:line="240" w:lineRule="auto"/>
-        <w:ind w:left="720"/>
-      </w:pPr>
-      <w:r>
-        <w:rPr>
-          <w:sz w:val="24"/>
-          <w:szCs w:val="24"/>
-        </w:rPr>
-        <w:t xml:space="preserve">Take the </w:t>
-      </w:r>
-      <w:r>
-        <w:rPr>
-          <w:sz w:val="24"/>
-          <w:szCs w:val="24"/>
-        </w:rPr>
-        <w:t>a</w:t>
-      </w:r>
-      <w:r>
-        <w:rPr>
-          <w:sz w:val="24"/>
-          <w:szCs w:val="24"/>
-        </w:rPr>
-        <w:t xml:space="preserve">ctors from the Community Connections Table, or any existing list of contacts/key informants/stakeholders you </w:t>
-      </w:r>
-      <w:r>
-        <w:rPr>
-          <w:sz w:val="24"/>
-          <w:szCs w:val="24"/>
-        </w:rPr>
-        <w:t xml:space="preserve">might </w:t>
-      </w:r>
-      <w:r>
-        <w:rPr>
-          <w:sz w:val="24"/>
-          <w:szCs w:val="24"/>
-        </w:rPr>
-        <w:t xml:space="preserve">have and write them on your white board or paper in circles. Each </w:t>
-      </w:r>
-      <w:r>
-        <w:rPr>
-          <w:sz w:val="24"/>
-          <w:szCs w:val="24"/>
-        </w:rPr>
-        <w:t>a</w:t>
-      </w:r>
-      <w:r>
-        <w:rPr>
-          <w:sz w:val="24"/>
-          <w:szCs w:val="24"/>
-        </w:rPr>
-        <w:t>ctor is in its own circle. Use</w:t>
-      </w:r>
-      <w:r>
-        <w:rPr>
-          <w:sz w:val="24"/>
-          <w:szCs w:val="24"/>
-        </w:rPr>
-        <w:t xml:space="preserve"> different colors </w:t>
-      </w:r>
-      <w:r>
-        <w:rPr>
-          <w:sz w:val="24"/>
-          <w:szCs w:val="24"/>
-        </w:rPr>
-        <w:t xml:space="preserve">for each circle </w:t>
-      </w:r>
-      <w:r>
-        <w:rPr>
-          <w:sz w:val="24"/>
-          <w:szCs w:val="24"/>
-        </w:rPr>
-        <w:t>according to the sectors they belong to (e.g., government,</w:t>
-      </w:r>
-      <w:r>
-        <w:rPr>
-          <w:sz w:val="24"/>
-          <w:szCs w:val="24"/>
-        </w:rPr>
-        <w:t xml:space="preserve"> non-governmental </w:t>
-      </w:r>
-      <w:r>
-        <w:rPr>
-          <w:sz w:val="24"/>
-          <w:szCs w:val="24"/>
-        </w:rPr>
-        <w:t>organization</w:t>
-      </w:r>
-      <w:r>
-        <w:rPr>
-          <w:sz w:val="24"/>
-          <w:szCs w:val="24"/>
-        </w:rPr>
-        <w:t xml:space="preserve"> (NGO)</w:t>
-      </w:r>
-      <w:r>
-        <w:rPr>
-          <w:sz w:val="24"/>
-          <w:szCs w:val="24"/>
-        </w:rPr>
-        <w:t>, religious group). They can have more than one colored circle. ​</w:t>
-      </w:r>
-      <w:r>
-        <w:rPr>
-          <w:b/>
-          <w:bCs/>
-          <w:sz w:val="24"/>
-          <w:szCs w:val="24"/>
-        </w:rPr>
-        <w:t>Don’t forget to add your agency</w:t>
-      </w:r>
-      <w:r>
-        <w:rPr>
-          <w:b/>
-          <w:bCs/>
-          <w:sz w:val="24"/>
-          <w:szCs w:val="24"/>
-        </w:rPr>
-        <w:t>/group as an actor</w:t>
-      </w:r>
-      <w:r>
-        <w:rPr>
-          <w:b/>
-          <w:bCs/>
-          <w:sz w:val="24"/>
-          <w:szCs w:val="24"/>
-        </w:rPr>
-        <w:t>.</w:t>
-      </w:r>
-    </w:p>
-    <w:p>
-      <w:pPr>
-        <w:pStyle w:val="ListParagraph"/>
-        <w:numPr>
-          <w:ilvl w:val="0"/>
-          <w:numId w:val="9"/>
-        </w:numPr>
-        <w:spacing w:after="0" w:line="240" w:lineRule="auto"/>
-        <w:ind w:left="720"/>
-      </w:pPr>
-      <w:r>
-        <w:rPr>
-          <w:sz w:val="24"/>
-          <w:szCs w:val="24"/>
-        </w:rPr>
-        <w:t xml:space="preserve">Draw </w:t>
-      </w:r>
-      <w:r>
-        <w:rPr>
-          <w:sz w:val="24"/>
-          <w:szCs w:val="24"/>
-        </w:rPr>
-        <w:t>arrows</w:t>
-      </w:r>
-      <w:r>
-        <w:rPr>
-          <w:sz w:val="24"/>
-          <w:szCs w:val="24"/>
-        </w:rPr>
-        <w:t xml:space="preserve"> between the </w:t>
-      </w:r>
-      <w:r>
-        <w:rPr>
-          <w:sz w:val="24"/>
-          <w:szCs w:val="24"/>
-        </w:rPr>
-        <w:t>a</w:t>
-      </w:r>
-      <w:r>
-        <w:rPr>
-          <w:sz w:val="24"/>
-          <w:szCs w:val="24"/>
-        </w:rPr>
-        <w:t xml:space="preserve">ctors </w:t>
-      </w:r>
-      <w:r>
-        <w:rPr>
-          <w:sz w:val="24"/>
-          <w:szCs w:val="24"/>
-        </w:rPr>
-        <w:t xml:space="preserve">that </w:t>
-      </w:r>
-      <w:r>
-        <w:rPr>
-          <w:sz w:val="24"/>
-          <w:szCs w:val="24"/>
-        </w:rPr>
-        <w:t>often communicate with each other</w:t>
-      </w:r>
-      <w:r>
-        <w:rPr>
-          <w:sz w:val="24"/>
-          <w:szCs w:val="24"/>
-        </w:rPr>
-        <w:t xml:space="preserve">, </w:t>
-      </w:r>
-      <w:r>
-        <w:rPr>
-          <w:sz w:val="24"/>
-          <w:szCs w:val="24"/>
-        </w:rPr>
-        <w:t xml:space="preserve">share/give </w:t>
-      </w:r>
-      <w:r>
-        <w:rPr>
-          <w:sz w:val="24"/>
-          <w:szCs w:val="24"/>
-        </w:rPr>
-        <w:t xml:space="preserve">resources, </w:t>
-      </w:r>
-      <w:r>
-        <w:rPr>
-          <w:sz w:val="24"/>
-          <w:szCs w:val="24"/>
-        </w:rPr>
-        <w:t>and/</w:t>
-      </w:r>
-      <w:r>
-        <w:rPr>
-          <w:sz w:val="24"/>
-          <w:szCs w:val="24"/>
-        </w:rPr>
-        <w:t xml:space="preserve">or </w:t>
-      </w:r>
-      <w:r>
-        <w:rPr>
-          <w:sz w:val="24"/>
-          <w:szCs w:val="24"/>
-        </w:rPr>
-        <w:t>collaborate on projects</w:t>
-      </w:r>
-      <w:r>
-        <w:rPr>
-          <w:sz w:val="24"/>
-          <w:szCs w:val="24"/>
-        </w:rPr>
-        <w:t xml:space="preserve">. </w:t>
-      </w:r>
-      <w:r>
-        <w:rPr>
-          <w:sz w:val="24"/>
-          <w:szCs w:val="24"/>
-        </w:rPr>
-        <w:t>Point the arrows in the direction</w:t>
-      </w:r>
-      <w:r>
-        <w:rPr>
-          <w:sz w:val="24"/>
-          <w:szCs w:val="24"/>
-        </w:rPr>
-        <w:t xml:space="preserve"> of each type of flow</w:t>
-      </w:r>
-      <w:r>
-        <w:rPr>
-          <w:sz w:val="24"/>
-          <w:szCs w:val="24"/>
-        </w:rPr>
-        <w:t>;</w:t>
-      </w:r>
-      <w:r>
-        <w:rPr>
-          <w:sz w:val="24"/>
-          <w:szCs w:val="24"/>
-        </w:rPr>
-        <w:t xml:space="preserve"> use a two-way arrow to indicate two-way communication or other type of bi-directional relationship.</w:t>
-      </w:r>
-      <w:r>
-        <w:rPr>
-          <w:sz w:val="24"/>
-          <w:szCs w:val="24"/>
-        </w:rPr>
-        <w:t xml:space="preserve"> </w:t>
-      </w:r>
-      <w:r>
-        <w:rPr>
-          <w:sz w:val="24"/>
-          <w:szCs w:val="24"/>
-        </w:rPr>
-        <w:t xml:space="preserve">You </w:t>
-      </w:r>
-      <w:r>
-        <w:rPr>
-          <w:sz w:val="24"/>
-          <w:szCs w:val="24"/>
-        </w:rPr>
-        <w:t>can</w:t>
-      </w:r>
-      <w:r>
-        <w:rPr>
-          <w:sz w:val="24"/>
-          <w:szCs w:val="24"/>
-        </w:rPr>
-        <w:t xml:space="preserve"> </w:t>
-      </w:r>
-      <w:r>
-        <w:rPr>
-          <w:sz w:val="24"/>
-          <w:szCs w:val="24"/>
-        </w:rPr>
-        <w:t>also use different colors of arrows to indicate different types of flows (e.g.</w:t>
-      </w:r>
-      <w:r>
-        <w:rPr>
-          <w:sz w:val="24"/>
-          <w:szCs w:val="24"/>
-        </w:rPr>
-        <w:t>,</w:t>
-      </w:r>
-      <w:r>
-        <w:rPr>
-          <w:sz w:val="24"/>
-          <w:szCs w:val="24"/>
-        </w:rPr>
-        <w:t xml:space="preserve"> red for i</w:t>
-      </w:r>
-      <w:r>
-        <w:rPr>
-          <w:sz w:val="24"/>
-          <w:szCs w:val="24"/>
-        </w:rPr>
-        <w:t>nformation flows, black for resource flows).</w:t>
-      </w:r>
-    </w:p>
-    <w:p>
-      <w:pPr>
-        <w:pStyle w:val="ListParagraph"/>
-        <w:numPr>
-          <w:ilvl w:val="0"/>
-          <w:numId w:val="9"/>
-        </w:numPr>
-        <w:spacing w:after="0" w:line="240" w:lineRule="auto"/>
-        <w:ind w:left="720"/>
-      </w:pPr>
-      <w:r>
-        <w:rPr>
-          <w:sz w:val="24"/>
-          <w:szCs w:val="24"/>
-        </w:rPr>
-        <w:t>Once you</w:t>
-      </w:r>
-      <w:r>
-        <w:rPr>
-          <w:sz w:val="24"/>
-          <w:szCs w:val="24"/>
-        </w:rPr>
-        <w:t xml:space="preserve">r team has finished adding </w:t>
-      </w:r>
-      <w:r>
-        <w:rPr>
-          <w:sz w:val="24"/>
-          <w:szCs w:val="24"/>
-        </w:rPr>
-        <w:t>a</w:t>
-      </w:r>
-      <w:r>
-        <w:rPr>
-          <w:sz w:val="24"/>
-          <w:szCs w:val="24"/>
-        </w:rPr>
-        <w:t xml:space="preserve">ctors and arrows, reflect and discuss </w:t>
-      </w:r>
-      <w:r>
-        <w:rPr>
-          <w:sz w:val="24"/>
-          <w:szCs w:val="24"/>
-        </w:rPr>
-        <w:t>the patterns you see in what you’ve drawn</w:t>
-      </w:r>
-      <w:r>
-        <w:rPr>
-          <w:sz w:val="24"/>
-          <w:szCs w:val="24"/>
-        </w:rPr>
-        <w:t xml:space="preserve">. </w:t>
-      </w:r>
-    </w:p>
-    <w:p>
-      <w:pPr>
-        <w:pStyle w:val="ListParagraph"/>
-        <w:numPr>
-          <w:ilvl w:val="1"/>
-          <w:numId w:val="9"/>
-        </w:numPr>
-        <w:spacing w:after="0" w:line="240" w:lineRule="auto"/>
-        <w:ind w:left="1440"/>
-      </w:pPr>
-      <w:r>
-        <w:rPr>
-          <w:sz w:val="24"/>
-          <w:szCs w:val="24"/>
-        </w:rPr>
-        <w:t xml:space="preserve">Which </w:t>
-      </w:r>
-      <w:r>
-        <w:rPr>
-          <w:sz w:val="24"/>
-          <w:szCs w:val="24"/>
-        </w:rPr>
-        <w:t>a</w:t>
-      </w:r>
-      <w:r>
-        <w:rPr>
-          <w:sz w:val="24"/>
-          <w:szCs w:val="24"/>
-        </w:rPr>
-        <w:t>ctors have the most connections?</w:t>
-      </w:r>
-      <w:r>
-        <w:rPr>
-          <w:sz w:val="24"/>
-          <w:szCs w:val="24"/>
-        </w:rPr>
-        <w:t xml:space="preserve"> What types of connections are they (</w:t>
-      </w:r>
-      <w:r>
-        <w:rPr>
-          <w:sz w:val="24"/>
-          <w:szCs w:val="24"/>
-        </w:rPr>
-        <w:t xml:space="preserve">e.g., </w:t>
-      </w:r>
-      <w:r>
-        <w:rPr>
-          <w:sz w:val="24"/>
-          <w:szCs w:val="24"/>
-        </w:rPr>
-        <w:t>resources, communication)</w:t>
-      </w:r>
-      <w:r>
-        <w:rPr>
-          <w:sz w:val="24"/>
-          <w:szCs w:val="24"/>
-        </w:rPr>
-        <w:t>?</w:t>
-      </w:r>
-    </w:p>
-    <w:p>
-      <w:pPr>
-        <w:pStyle w:val="ListParagraph"/>
-        <w:numPr>
-          <w:ilvl w:val="1"/>
-          <w:numId w:val="9"/>
-        </w:numPr>
-        <w:spacing w:after="0" w:line="240" w:lineRule="auto"/>
-        <w:ind w:left="1440"/>
-      </w:pPr>
-      <w:r>
-        <w:rPr>
-          <w:sz w:val="24"/>
-          <w:szCs w:val="24"/>
-        </w:rPr>
-        <w:t>Are there any actors that are central in your diagram?</w:t>
-      </w:r>
-    </w:p>
-    <w:p>
-      <w:pPr>
-        <w:pStyle w:val="ListParagraph"/>
-        <w:numPr>
-          <w:ilvl w:val="1"/>
-          <w:numId w:val="9"/>
-        </w:numPr>
-        <w:spacing w:after="0" w:line="240" w:lineRule="auto"/>
-        <w:ind w:left="1440"/>
-      </w:pPr>
-      <w:r>
-        <w:rPr>
-          <w:sz w:val="24"/>
-          <w:szCs w:val="24"/>
-        </w:rPr>
-        <w:t xml:space="preserve">Which </w:t>
-      </w:r>
-      <w:r>
-        <w:rPr>
-          <w:sz w:val="24"/>
-          <w:szCs w:val="24"/>
-        </w:rPr>
-        <w:t>a</w:t>
-      </w:r>
-      <w:r>
-        <w:rPr>
-          <w:sz w:val="24"/>
-          <w:szCs w:val="24"/>
-        </w:rPr>
-        <w:t xml:space="preserve">ctors are currently disconnected from other </w:t>
-      </w:r>
-      <w:r>
-        <w:rPr>
-          <w:sz w:val="24"/>
-          <w:szCs w:val="24"/>
-        </w:rPr>
-        <w:t>a</w:t>
-      </w:r>
-      <w:r>
-        <w:rPr>
-          <w:sz w:val="24"/>
-          <w:szCs w:val="24"/>
-        </w:rPr>
-        <w:t>ctors? Why might that be?</w:t>
-      </w:r>
-      <w:r>
-        <w:rPr>
-          <w:sz w:val="24"/>
-          <w:szCs w:val="24"/>
-        </w:rPr>
-        <w:t xml:space="preserve"> Are there any disconnects/gaps due to inequities, historical racism, distrust, or justice issues?</w:t>
-      </w:r>
-    </w:p>
-    <w:p>
-      <w:pPr>
-        <w:pStyle w:val="ListParagraph"/>
-        <w:numPr>
-          <w:ilvl w:val="1"/>
-          <w:numId w:val="9"/>
-        </w:numPr>
-        <w:spacing w:after="0" w:line="240" w:lineRule="auto"/>
-        <w:ind w:left="1440"/>
-      </w:pPr>
-      <w:r>
-        <w:rPr>
-          <w:sz w:val="24"/>
-          <w:szCs w:val="24"/>
-        </w:rPr>
-        <w:t xml:space="preserve">Are any </w:t>
-      </w:r>
-      <w:r>
-        <w:rPr>
-          <w:sz w:val="24"/>
-          <w:szCs w:val="24"/>
-        </w:rPr>
-        <w:t>a</w:t>
-      </w:r>
-      <w:r>
-        <w:rPr>
-          <w:sz w:val="24"/>
-          <w:szCs w:val="24"/>
-        </w:rPr>
-        <w:t>ctors missing?</w:t>
-      </w:r>
-    </w:p>
-    <w:p>
-      <w:pPr>
-        <w:pStyle w:val="ListParagraph"/>
-        <w:numPr>
-          <w:ilvl w:val="1"/>
-          <w:numId w:val="9"/>
-        </w:numPr>
-        <w:spacing w:after="0" w:line="240" w:lineRule="auto"/>
-        <w:ind w:left="1440"/>
-      </w:pPr>
-      <w:r>
-        <w:rPr>
-          <w:sz w:val="24"/>
-          <w:szCs w:val="24"/>
-        </w:rPr>
-        <w:t xml:space="preserve">Do you see any </w:t>
-      </w:r>
-      <w:r>
-        <w:rPr>
-          <w:sz w:val="24"/>
-          <w:szCs w:val="24"/>
-        </w:rPr>
-        <w:t xml:space="preserve">patterns related to the type of actor (more of </w:t>
-      </w:r>
-      <w:r>
-        <w:rPr>
-          <w:sz w:val="24"/>
-          <w:szCs w:val="24"/>
-        </w:rPr>
-        <w:t>one-color</w:t>
-      </w:r>
-      <w:r>
-        <w:rPr>
-          <w:sz w:val="24"/>
-          <w:szCs w:val="24"/>
-        </w:rPr>
-        <w:t xml:space="preserve"> circle than others)? </w:t>
-      </w:r>
-    </w:p>
-    <w:p>
-      <w:pPr>
-        <w:pStyle w:val="ListParagraph"/>
-        <w:numPr>
-          <w:ilvl w:val="0"/>
-          <w:numId w:val="9"/>
-        </w:numPr>
-        <w:spacing w:after="0" w:line="240" w:lineRule="auto"/>
-        <w:ind w:left="720"/>
-      </w:pPr>
-      <w:r>
-        <w:rPr>
-          <w:sz w:val="24"/>
-          <w:szCs w:val="24"/>
-        </w:rPr>
-        <w:t xml:space="preserve">Discuss </w:t>
-      </w:r>
-      <w:r>
-        <w:rPr>
-          <w:sz w:val="24"/>
-          <w:szCs w:val="24"/>
-        </w:rPr>
-        <w:t xml:space="preserve">how your diagram </w:t>
-      </w:r>
-      <w:r>
-        <w:rPr>
-          <w:sz w:val="24"/>
-          <w:szCs w:val="24"/>
-        </w:rPr>
-        <w:t>can help you target certain groups for engagement, and which connections might need more attention.</w:t>
-      </w:r>
-      <w:r>
-        <w:rPr>
-          <w:sz w:val="24"/>
-          <w:szCs w:val="24"/>
-        </w:rPr>
-        <w:t> </w:t>
-      </w:r>
-    </w:p>
-    <w:p>
-      <w:pPr>
-        <w:pStyle w:val="ListParagraph"/>
-        <w:numPr>
-          <w:ilvl w:val="1"/>
-          <w:numId w:val="9"/>
-        </w:numPr>
-        <w:spacing w:after="0" w:line="240" w:lineRule="auto"/>
-        <w:ind w:left="1440"/>
-      </w:pPr>
-      <w:r>
-        <w:rPr>
-          <w:sz w:val="24"/>
-          <w:szCs w:val="24"/>
-        </w:rPr>
-        <w:lastRenderedPageBreak/>
-        <w:t>H</w:t>
-      </w:r>
-      <w:r>
-        <w:rPr>
-          <w:sz w:val="24"/>
-          <w:szCs w:val="24"/>
-        </w:rPr>
-        <w:t xml:space="preserve">ow </w:t>
-      </w:r>
-      <w:r>
-        <w:rPr>
-          <w:sz w:val="24"/>
-          <w:szCs w:val="24"/>
-        </w:rPr>
-        <w:t xml:space="preserve">could you connect with groups that are currently </w:t>
-      </w:r>
-      <w:r>
-        <w:rPr>
-          <w:sz w:val="24"/>
-          <w:szCs w:val="24"/>
-        </w:rPr>
-        <w:t>disconnected</w:t>
-      </w:r>
-      <w:r>
-        <w:rPr>
-          <w:sz w:val="24"/>
-          <w:szCs w:val="24"/>
-        </w:rPr>
-        <w:t>? ​</w:t>
-      </w:r>
-    </w:p>
-    <w:p>
-      <w:pPr>
-        <w:pStyle w:val="ListParagraph"/>
-        <w:numPr>
-          <w:ilvl w:val="1"/>
-          <w:numId w:val="9"/>
-        </w:numPr>
-        <w:spacing w:after="0" w:line="240" w:lineRule="auto"/>
-        <w:ind w:left="1440"/>
-      </w:pPr>
-      <w:r>
-        <w:rPr>
-          <w:sz w:val="24"/>
-          <w:szCs w:val="24"/>
-        </w:rPr>
-        <w:t>Which groups might be the hardest to reach?</w:t>
-      </w:r>
-    </w:p>
-    <w:p>
-      <w:pPr>
-        <w:pStyle w:val="ListParagraph"/>
-        <w:numPr>
-          <w:ilvl w:val="1"/>
-          <w:numId w:val="9"/>
-        </w:numPr>
-        <w:spacing w:after="0" w:line="240" w:lineRule="auto"/>
-        <w:ind w:left="1440"/>
-      </w:pPr>
-      <w:r>
-        <w:rPr>
-          <w:sz w:val="24"/>
-          <w:szCs w:val="24"/>
-        </w:rPr>
-        <w:t>Are there equity or justice considerations between groups that you should acknowledge or be mindful of, such as lack of trust between certain groups?</w:t>
-      </w:r>
-    </w:p>
-    <w:p>
-      <w:pPr>
-        <w:pStyle w:val="ListParagraph"/>
-        <w:numPr>
-          <w:ilvl w:val="1"/>
-          <w:numId w:val="9"/>
-        </w:numPr>
-        <w:spacing w:after="0" w:line="240" w:lineRule="auto"/>
-        <w:ind w:left="1440"/>
-      </w:pPr>
-      <w:r>
-        <w:rPr>
-          <w:sz w:val="24"/>
-          <w:szCs w:val="24"/>
-        </w:rPr>
-        <w:t xml:space="preserve">Are there certain actors that </w:t>
-      </w:r>
-      <w:r>
-        <w:rPr>
-          <w:sz w:val="24"/>
-          <w:szCs w:val="24"/>
-        </w:rPr>
-        <w:t>can help build more connections? How can you partner with them or bring them into the ERB process?</w:t>
-      </w:r>
-    </w:p>
-    <w:p>
-      <w:pPr>
-        <w:keepNext/>
-        <w:keepLines/>
-        <w:spacing w:after="0" w:line="240" w:lineRule="auto"/>
-        <w:outlineLvl w:val="1"/>
-        <w:rPr>
-          <w:rFonts w:asciiTheme="majorHAnsi" w:eastAsiaTheme="majorEastAsia" w:hAnsiTheme="majorHAnsi" w:cstheme="majorBidi"/>
-          <w:b/>
-          <w:bCs/>
-          <w:color w:val="000000" w:themeColor="text1"/>
-          <w:sz w:val="28"/>
-          <w:szCs w:val="26"/>
-        </w:rPr>
-      </w:pPr>
-      <w:r>
-        <w:rPr>
-          <w:rFonts w:asciiTheme="majorHAnsi" w:eastAsiaTheme="majorEastAsia" w:hAnsiTheme="majorHAnsi" w:cstheme="majorBidi"/>
-          <w:b/>
-          <w:bCs/>
-          <w:color w:val="000000" w:themeColor="text1"/>
-          <w:sz w:val="28"/>
-          <w:szCs w:val="26"/>
-        </w:rPr>
-        <w:t>Example</w:t>
-      </w:r>
-    </w:p>
-    <w:p>
-      <w:pPr>
-        <w:spacing w:after="0" w:line="240" w:lineRule="auto"/>
-        <w:rPr>
-          <w:sz w:val="24"/>
-          <w:szCs w:val="24"/>
-        </w:rPr>
-      </w:pPr>
-      <w:r>
-        <w:rPr>
-          <w:sz w:val="24"/>
-          <w:szCs w:val="24"/>
-        </w:rPr>
-        <w:t>See below for an example diagram for your refe</w:t>
-      </w:r>
-      <w:r>
-        <w:rPr>
-          <w:sz w:val="24"/>
-          <w:szCs w:val="24"/>
-        </w:rPr>
-        <w:t>re</w:t>
-      </w:r>
-      <w:r>
-        <w:rPr>
-          <w:sz w:val="24"/>
-          <w:szCs w:val="24"/>
-        </w:rPr>
-        <w:t xml:space="preserve">nce. </w:t>
-      </w:r>
-    </w:p>
-    <w:p>
-      <w:pPr>
-        <w:spacing w:after="0" w:line="240" w:lineRule="auto"/>
-      </w:pPr>
-      <w:r>
-        <w:rPr>
           <w:noProof/>
         </w:rPr>
         <w:drawing>
-          <wp:inline distT="0" distB="0" distL="0" distR="0" wp14:anchorId="20A90E8F" wp14:editId="0A221CF1">
-            <wp:extent cx="5943600" cy="3088640"/>
+          <wp:inline distT="0" distB="0" distL="0" distR="0" wp14:anchorId="479350A5" wp14:editId="5817D1E4">
+            <wp:extent cx="4118344" cy="2140131"/>
             <wp:effectExtent l="0" t="0" r="0" b="0"/>
-            <wp:docPr id="2" name="Picture 2" descr="Diagram&#10;&#10;Description automatically generated"/>
+            <wp:docPr id="2" name="Picture 2" descr="An example diagram describing the actors in a given area that communicate, collaborate, and share resources.&#10;"/>
             <wp:cNvGraphicFramePr>
               <a:graphicFrameLocks xmlns:a="http://schemas.openxmlformats.org/drawingml/2006/main" noChangeAspect="1"/>
             </wp:cNvGraphicFramePr>
@@ -1407,11 +488,11 @@
               <a:graphicData uri="http://schemas.openxmlformats.org/drawingml/2006/picture">
                 <pic:pic xmlns:pic="http://schemas.openxmlformats.org/drawingml/2006/picture">
                   <pic:nvPicPr>
-                    <pic:cNvPr id="2" name="Picture 2" descr="Diagram&#10;&#10;Description automatically generated"/>
+                    <pic:cNvPr id="2" name="Picture 2" descr="An example diagram describing the actors in a given area that communicate, collaborate, and share resources.&#10;"/>
                     <pic:cNvPicPr/>
                   </pic:nvPicPr>
                   <pic:blipFill>
-                    <a:blip r:embed="rId10">
+                    <a:blip r:embed="rId10" cstate="print">
                       <a:extLst>
                         <a:ext uri="{28A0092B-C50C-407E-A947-70E740481C1C}">
                           <a14:useLocalDpi xmlns:a14="http://schemas.microsoft.com/office/drawing/2010/main" val="0"/>
@@ -1425,7 +506,7 @@
                   <pic:spPr>
                     <a:xfrm>
                       <a:off x="0" y="0"/>
-                      <a:ext cx="5943600" cy="3088640"/>
+                      <a:ext cx="4120545" cy="2141275"/>
                     </a:xfrm>
                     <a:prstGeom prst="rect">
                       <a:avLst/>
@@ -1440,10 +521,51 @@
     </w:p>
     <w:p>
       <w:pPr>
-        <w:keepNext/>
-        <w:keepLines/>
+        <w:pStyle w:val="Title"/>
+        <w:rPr>
+          <w:rFonts w:asciiTheme="minorHAnsi" w:eastAsia="Times New Roman" w:hAnsiTheme="minorHAnsi" w:cstheme="minorHAnsi"/>
+          <w:sz w:val="24"/>
+          <w:szCs w:val="24"/>
+        </w:rPr>
+      </w:pPr>
+    </w:p>
+    <w:p/>
+    <w:p/>
+    <w:p>
+      <w:pPr>
+        <w:rPr>
+          <w:rFonts w:cstheme="minorHAnsi"/>
+          <w:sz w:val="6"/>
+          <w:szCs w:val="6"/>
+        </w:rPr>
+      </w:pPr>
+    </w:p>
+    <w:p>
+      <w:pPr>
+        <w:pStyle w:val="Title"/>
+        <w:rPr>
+          <w:rFonts w:eastAsia="Times New Roman"/>
+          <w:b/>
+          <w:bCs/>
+          <w:sz w:val="48"/>
+          <w:szCs w:val="48"/>
+        </w:rPr>
+      </w:pPr>
+      <w:r>
+        <w:rPr>
+          <w:rFonts w:eastAsia="Times New Roman"/>
+          <w:b/>
+          <w:bCs/>
+          <w:sz w:val="48"/>
+          <w:szCs w:val="48"/>
+        </w:rPr>
+        <w:lastRenderedPageBreak/>
+        <w:t>Diagram Community Connections</w:t>
+      </w:r>
+    </w:p>
+    <w:p>
+      <w:pPr>
         <w:spacing w:after="0" w:line="240" w:lineRule="auto"/>
-        <w:outlineLvl w:val="1"/>
         <w:rPr>
           <w:rFonts w:asciiTheme="majorHAnsi" w:eastAsiaTheme="majorEastAsia" w:hAnsiTheme="majorHAnsi" w:cstheme="majorBidi"/>
           <w:b/>
@@ -1453,7 +575,10 @@
           <w:szCs w:val="26"/>
         </w:rPr>
       </w:pPr>
-      <w:r>
+    </w:p>
+    <w:p>
+      <w:pPr>
+        <w:spacing w:after="0" w:line="240" w:lineRule="auto"/>
         <w:rPr>
           <w:rFonts w:asciiTheme="majorHAnsi" w:eastAsiaTheme="majorEastAsia" w:hAnsiTheme="majorHAnsi" w:cstheme="majorBidi"/>
           <w:b/>
@@ -1462,8 +587,7 @@
           <w:sz w:val="28"/>
           <w:szCs w:val="26"/>
         </w:rPr>
-        <w:t xml:space="preserve">What to </w:t>
-      </w:r>
+      </w:pPr>
       <w:r>
         <w:rPr>
           <w:rFonts w:asciiTheme="majorHAnsi" w:eastAsiaTheme="majorEastAsia" w:hAnsiTheme="majorHAnsi" w:cstheme="majorBidi"/>
@@ -1473,70 +597,258 @@
           <w:sz w:val="28"/>
           <w:szCs w:val="26"/>
         </w:rPr>
-        <w:t>d</w:t>
-      </w:r>
-      <w:r>
-        <w:rPr>
-          <w:rFonts w:asciiTheme="majorHAnsi" w:eastAsiaTheme="majorEastAsia" w:hAnsiTheme="majorHAnsi" w:cstheme="majorBidi"/>
+        <w:t>Instructions</w:t>
+      </w:r>
+    </w:p>
+    <w:p>
+      <w:pPr>
+        <w:pStyle w:val="ListParagraph"/>
+        <w:numPr>
+          <w:ilvl w:val="0"/>
+          <w:numId w:val="9"/>
+        </w:numPr>
+        <w:spacing w:after="0" w:line="240" w:lineRule="auto"/>
+        <w:ind w:left="720"/>
+      </w:pPr>
+      <w:r>
+        <w:rPr>
+          <w:sz w:val="24"/>
+          <w:szCs w:val="24"/>
+        </w:rPr>
+        <w:t xml:space="preserve">Take the </w:t>
+      </w:r>
+      <w:r>
+        <w:rPr>
+          <w:sz w:val="24"/>
+          <w:szCs w:val="24"/>
+        </w:rPr>
+        <w:t>a</w:t>
+      </w:r>
+      <w:r>
+        <w:rPr>
+          <w:sz w:val="24"/>
+          <w:szCs w:val="24"/>
+        </w:rPr>
+        <w:t>ctors from the </w:t>
+      </w:r>
+      <w:r>
+        <w:rPr>
+          <w:rStyle w:val="ERBActivitySheetLinksChar"/>
+        </w:rPr>
+        <w:t>Community Connections Table</w:t>
+      </w:r>
+      <w:r>
+        <w:rPr>
+          <w:sz w:val="24"/>
+          <w:szCs w:val="24"/>
+        </w:rPr>
+        <w:t xml:space="preserve">, or any existing list of contacts/key informants/stakeholders you </w:t>
+      </w:r>
+      <w:r>
+        <w:rPr>
+          <w:sz w:val="24"/>
+          <w:szCs w:val="24"/>
+        </w:rPr>
+        <w:t xml:space="preserve">might </w:t>
+      </w:r>
+      <w:r>
+        <w:rPr>
+          <w:sz w:val="24"/>
+          <w:szCs w:val="24"/>
+        </w:rPr>
+        <w:t xml:space="preserve">have and write them on your white board or paper in circles. Each </w:t>
+      </w:r>
+      <w:r>
+        <w:rPr>
+          <w:sz w:val="24"/>
+          <w:szCs w:val="24"/>
+        </w:rPr>
+        <w:t>a</w:t>
+      </w:r>
+      <w:r>
+        <w:rPr>
+          <w:sz w:val="24"/>
+          <w:szCs w:val="24"/>
+        </w:rPr>
+        <w:t>ctor is in its own circle. Use</w:t>
+      </w:r>
+      <w:r>
+        <w:rPr>
+          <w:sz w:val="24"/>
+          <w:szCs w:val="24"/>
+        </w:rPr>
+        <w:t xml:space="preserve"> different colors </w:t>
+      </w:r>
+      <w:r>
+        <w:rPr>
+          <w:sz w:val="24"/>
+          <w:szCs w:val="24"/>
+        </w:rPr>
+        <w:t xml:space="preserve">for each circle </w:t>
+      </w:r>
+      <w:r>
+        <w:rPr>
+          <w:sz w:val="24"/>
+          <w:szCs w:val="24"/>
+        </w:rPr>
+        <w:t>according to the sectors they belong to (e.g., government,</w:t>
+      </w:r>
+      <w:r>
+        <w:rPr>
+          <w:sz w:val="24"/>
+          <w:szCs w:val="24"/>
+        </w:rPr>
+        <w:t xml:space="preserve"> non-governmental </w:t>
+      </w:r>
+      <w:r>
+        <w:rPr>
+          <w:sz w:val="24"/>
+          <w:szCs w:val="24"/>
+        </w:rPr>
+        <w:t>organization</w:t>
+      </w:r>
+      <w:r>
+        <w:rPr>
+          <w:sz w:val="24"/>
+          <w:szCs w:val="24"/>
+        </w:rPr>
+        <w:t xml:space="preserve"> (NGO)</w:t>
+      </w:r>
+      <w:r>
+        <w:rPr>
+          <w:sz w:val="24"/>
+          <w:szCs w:val="24"/>
+        </w:rPr>
+        <w:t>, religious group). They can have more than one colored circle. ​</w:t>
+      </w:r>
+      <w:r>
+        <w:rPr>
           <w:b/>
           <w:bCs/>
-          <w:color w:val="000000" w:themeColor="text1"/>
-          <w:sz w:val="28"/>
-          <w:szCs w:val="26"/>
-        </w:rPr>
-        <w:t xml:space="preserve">o </w:t>
-      </w:r>
-      <w:r>
-        <w:rPr>
-          <w:rFonts w:asciiTheme="majorHAnsi" w:eastAsiaTheme="majorEastAsia" w:hAnsiTheme="majorHAnsi" w:cstheme="majorBidi"/>
+          <w:sz w:val="24"/>
+          <w:szCs w:val="24"/>
+        </w:rPr>
+        <w:t>Don’t forget to add your agency</w:t>
+      </w:r>
+      <w:r>
+        <w:rPr>
           <w:b/>
           <w:bCs/>
-          <w:color w:val="000000" w:themeColor="text1"/>
-          <w:sz w:val="28"/>
-          <w:szCs w:val="26"/>
-        </w:rPr>
-        <w:t>n</w:t>
-      </w:r>
-      <w:r>
-        <w:rPr>
-          <w:rFonts w:asciiTheme="majorHAnsi" w:eastAsiaTheme="majorEastAsia" w:hAnsiTheme="majorHAnsi" w:cstheme="majorBidi"/>
+          <w:sz w:val="24"/>
+          <w:szCs w:val="24"/>
+        </w:rPr>
+        <w:t>/group as an actor</w:t>
+      </w:r>
+      <w:r>
+        <w:rPr>
           <w:b/>
           <w:bCs/>
-          <w:color w:val="000000" w:themeColor="text1"/>
-          <w:sz w:val="28"/>
-          <w:szCs w:val="26"/>
-        </w:rPr>
-        <w:t>ext</w:t>
+          <w:sz w:val="24"/>
+          <w:szCs w:val="24"/>
+        </w:rPr>
+        <w:t>.</w:t>
       </w:r>
     </w:p>
     <w:p>
       <w:pPr>
+        <w:pStyle w:val="ListParagraph"/>
+        <w:numPr>
+          <w:ilvl w:val="0"/>
+          <w:numId w:val="9"/>
+        </w:numPr>
         <w:spacing w:after="0" w:line="240" w:lineRule="auto"/>
-        <w:rPr>
-          <w:sz w:val="24"/>
-          <w:szCs w:val="24"/>
-        </w:rPr>
-      </w:pPr>
-      <w:r>
-        <w:rPr>
-          <w:sz w:val="24"/>
-          <w:szCs w:val="24"/>
-        </w:rPr>
-        <w:t>Apply th</w:t>
-      </w:r>
-      <w:r>
-        <w:rPr>
-          <w:sz w:val="24"/>
-          <w:szCs w:val="24"/>
-        </w:rPr>
-        <w:t>e conclusions you discussed in this activity to generate your community engagement plan</w:t>
-      </w:r>
-      <w:r>
-        <w:rPr>
-          <w:sz w:val="24"/>
-          <w:szCs w:val="24"/>
-        </w:rPr>
-        <w:t xml:space="preserve"> (the next activity)</w:t>
+        <w:ind w:left="720"/>
+      </w:pPr>
+      <w:r>
+        <w:rPr>
+          <w:sz w:val="24"/>
+          <w:szCs w:val="24"/>
+        </w:rPr>
+        <w:t xml:space="preserve">Draw </w:t>
+      </w:r>
+      <w:r>
+        <w:rPr>
+          <w:sz w:val="24"/>
+          <w:szCs w:val="24"/>
+        </w:rPr>
+        <w:t>arrows</w:t>
+      </w:r>
+      <w:r>
+        <w:rPr>
+          <w:sz w:val="24"/>
+          <w:szCs w:val="24"/>
+        </w:rPr>
+        <w:t xml:space="preserve"> between the </w:t>
+      </w:r>
+      <w:r>
+        <w:rPr>
+          <w:sz w:val="24"/>
+          <w:szCs w:val="24"/>
+        </w:rPr>
+        <w:t>a</w:t>
+      </w:r>
+      <w:r>
+        <w:rPr>
+          <w:sz w:val="24"/>
+          <w:szCs w:val="24"/>
+        </w:rPr>
+        <w:t xml:space="preserve">ctors </w:t>
+      </w:r>
+      <w:r>
+        <w:rPr>
+          <w:sz w:val="24"/>
+          <w:szCs w:val="24"/>
+        </w:rPr>
+        <w:t xml:space="preserve">that </w:t>
+      </w:r>
+      <w:r>
+        <w:rPr>
+          <w:sz w:val="24"/>
+          <w:szCs w:val="24"/>
+        </w:rPr>
+        <w:t>often communicate with each other</w:t>
+      </w:r>
+      <w:r>
+        <w:rPr>
+          <w:sz w:val="24"/>
+          <w:szCs w:val="24"/>
+        </w:rPr>
+        <w:t xml:space="preserve">, </w:t>
+      </w:r>
+      <w:r>
+        <w:rPr>
+          <w:sz w:val="24"/>
+          <w:szCs w:val="24"/>
+        </w:rPr>
+        <w:t xml:space="preserve">share/give </w:t>
+      </w:r>
+      <w:r>
+        <w:rPr>
+          <w:sz w:val="24"/>
+          <w:szCs w:val="24"/>
+        </w:rPr>
+        <w:t xml:space="preserve">resources, </w:t>
+      </w:r>
+      <w:r>
+        <w:rPr>
+          <w:sz w:val="24"/>
+          <w:szCs w:val="24"/>
+        </w:rPr>
+        <w:t>and/</w:t>
+      </w:r>
+      <w:r>
+        <w:rPr>
+          <w:sz w:val="24"/>
+          <w:szCs w:val="24"/>
+        </w:rPr>
+        <w:t xml:space="preserve">or </w:t>
+      </w:r>
+      <w:r>
+        <w:rPr>
+          <w:sz w:val="24"/>
+          <w:szCs w:val="24"/>
+        </w:rPr>
+        <w:t>collaborate on projects</w:t>
       </w:r>
       <w:r>
         <w:rPr>
@@ -1550,6 +862,41 @@
           <w:sz w:val="24"/>
           <w:szCs w:val="24"/>
         </w:rPr>
+        <w:t>Point the arrows in the direction</w:t>
+      </w:r>
+      <w:r>
+        <w:rPr>
+          <w:sz w:val="24"/>
+          <w:szCs w:val="24"/>
+        </w:rPr>
+        <w:t xml:space="preserve"> of each type of flow</w:t>
+      </w:r>
+      <w:r>
+        <w:rPr>
+          <w:sz w:val="24"/>
+          <w:szCs w:val="24"/>
+        </w:rPr>
+        <w:t>;</w:t>
+      </w:r>
+      <w:r>
+        <w:rPr>
+          <w:sz w:val="24"/>
+          <w:szCs w:val="24"/>
+        </w:rPr>
+        <w:t xml:space="preserve"> use a two-way arrow to indicate two-way communication or other type of bi-directional relationship.</w:t>
+      </w:r>
+      <w:r>
+        <w:rPr>
+          <w:sz w:val="24"/>
+          <w:szCs w:val="24"/>
+        </w:rPr>
+        <w:t xml:space="preserve"> </w:t>
+      </w:r>
+      <w:r>
+        <w:rPr>
+          <w:sz w:val="24"/>
+          <w:szCs w:val="24"/>
+        </w:rPr>
         <w:t xml:space="preserve">You </w:t>
       </w:r>
       <w:r>
@@ -1557,49 +904,7 @@
           <w:sz w:val="24"/>
           <w:szCs w:val="24"/>
         </w:rPr>
-        <w:t xml:space="preserve">might </w:t>
-      </w:r>
-      <w:r>
-        <w:rPr>
-          <w:sz w:val="24"/>
-          <w:szCs w:val="24"/>
-        </w:rPr>
-        <w:t xml:space="preserve">want to add to the diagram as you progress through the rest of the ERB </w:t>
-      </w:r>
-      <w:r>
-        <w:rPr>
-          <w:sz w:val="24"/>
-          <w:szCs w:val="24"/>
-        </w:rPr>
-        <w:t>process</w:t>
-      </w:r>
-      <w:r>
-        <w:rPr>
-          <w:sz w:val="24"/>
-          <w:szCs w:val="24"/>
-        </w:rPr>
-        <w:t xml:space="preserve">, to show new connections that </w:t>
-      </w:r>
-      <w:r>
-        <w:rPr>
-          <w:sz w:val="24"/>
-          <w:szCs w:val="24"/>
-        </w:rPr>
-        <w:t>are</w:t>
-      </w:r>
-      <w:r>
-        <w:rPr>
-          <w:sz w:val="24"/>
-          <w:szCs w:val="24"/>
-        </w:rPr>
-        <w:t xml:space="preserve"> built</w:t>
-      </w:r>
-      <w:r>
-        <w:rPr>
-          <w:sz w:val="24"/>
-          <w:szCs w:val="24"/>
-        </w:rPr>
-        <w:t xml:space="preserve"> through resilience planning.</w:t>
+        <w:t>can</w:t>
       </w:r>
       <w:r>
         <w:rPr>
@@ -1613,68 +918,434 @@
           <w:sz w:val="24"/>
           <w:szCs w:val="24"/>
         </w:rPr>
-        <w:t>Go back to the ERB tool to the next page, Develop a Community Engagement Plan.</w:t>
+        <w:t>also use different colors of arrows to indicate different types of flows (e.g.</w:t>
+      </w:r>
+      <w:r>
+        <w:rPr>
+          <w:sz w:val="24"/>
+          <w:szCs w:val="24"/>
+        </w:rPr>
+        <w:t>,</w:t>
+      </w:r>
+      <w:r>
+        <w:rPr>
+          <w:sz w:val="24"/>
+          <w:szCs w:val="24"/>
+        </w:rPr>
+        <w:t xml:space="preserve"> red for i</w:t>
+      </w:r>
+      <w:r>
+        <w:rPr>
+          <w:sz w:val="24"/>
+          <w:szCs w:val="24"/>
+        </w:rPr>
+        <w:t>nformation flows, black for resource flows).</w:t>
       </w:r>
     </w:p>
     <w:p>
       <w:pPr>
-        <w:pStyle w:val="paragraph"/>
-        <w:spacing w:before="0" w:beforeAutospacing="0" w:after="0" w:afterAutospacing="0"/>
-        <w:textAlignment w:val="baseline"/>
-        <w:rPr>
-          <w:rStyle w:val="normaltextrun"/>
-          <w:rFonts w:asciiTheme="minorHAnsi" w:hAnsiTheme="minorHAnsi" w:cstheme="minorHAnsi"/>
-          <w:b/>
-          <w:bCs/>
-          <w:color w:val="000000"/>
-          <w:position w:val="1"/>
-        </w:rPr>
-      </w:pPr>
+        <w:pStyle w:val="ListParagraph"/>
+        <w:numPr>
+          <w:ilvl w:val="0"/>
+          <w:numId w:val="9"/>
+        </w:numPr>
+        <w:spacing w:after="0" w:line="240" w:lineRule="auto"/>
+        <w:ind w:left="720"/>
+      </w:pPr>
+      <w:r>
+        <w:rPr>
+          <w:sz w:val="24"/>
+          <w:szCs w:val="24"/>
+        </w:rPr>
+        <w:t>Once you</w:t>
+      </w:r>
+      <w:r>
+        <w:rPr>
+          <w:sz w:val="24"/>
+          <w:szCs w:val="24"/>
+        </w:rPr>
+        <w:t xml:space="preserve">r team has finished adding </w:t>
+      </w:r>
+      <w:r>
+        <w:rPr>
+          <w:sz w:val="24"/>
+          <w:szCs w:val="24"/>
+        </w:rPr>
+        <w:t>a</w:t>
+      </w:r>
+      <w:r>
+        <w:rPr>
+          <w:sz w:val="24"/>
+          <w:szCs w:val="24"/>
+        </w:rPr>
+        <w:t xml:space="preserve">ctors and arrows, reflect and discuss </w:t>
+      </w:r>
+      <w:r>
+        <w:rPr>
+          <w:sz w:val="24"/>
+          <w:szCs w:val="24"/>
+        </w:rPr>
+        <w:t>the patterns you see in what you’ve drawn</w:t>
+      </w:r>
+      <w:r>
+        <w:rPr>
+          <w:sz w:val="24"/>
+          <w:szCs w:val="24"/>
+        </w:rPr>
+        <w:t xml:space="preserve">. </w:t>
+      </w:r>
     </w:p>
     <w:p>
       <w:pPr>
-        <w:pStyle w:val="paragraph"/>
-        <w:spacing w:before="0" w:beforeAutospacing="0" w:after="0" w:afterAutospacing="0"/>
-        <w:textAlignment w:val="baseline"/>
-        <w:rPr>
-          <w:rFonts w:asciiTheme="minorHAnsi" w:hAnsiTheme="minorHAnsi" w:cstheme="minorHAnsi"/>
-        </w:rPr>
-      </w:pPr>
+        <w:pStyle w:val="ListParagraph"/>
+        <w:numPr>
+          <w:ilvl w:val="1"/>
+          <w:numId w:val="9"/>
+        </w:numPr>
+        <w:spacing w:after="0" w:line="240" w:lineRule="auto"/>
+        <w:ind w:left="1440"/>
+      </w:pPr>
+      <w:r>
+        <w:rPr>
+          <w:sz w:val="24"/>
+          <w:szCs w:val="24"/>
+        </w:rPr>
+        <w:t xml:space="preserve">Which </w:t>
+      </w:r>
+      <w:r>
+        <w:rPr>
+          <w:sz w:val="24"/>
+          <w:szCs w:val="24"/>
+        </w:rPr>
+        <w:t>a</w:t>
+      </w:r>
+      <w:r>
+        <w:rPr>
+          <w:sz w:val="24"/>
+          <w:szCs w:val="24"/>
+        </w:rPr>
+        <w:t>ctors have the most connections?</w:t>
+      </w:r>
+      <w:r>
+        <w:rPr>
+          <w:sz w:val="24"/>
+          <w:szCs w:val="24"/>
+        </w:rPr>
+        <w:t xml:space="preserve"> What types of connections are they (</w:t>
+      </w:r>
+      <w:r>
+        <w:rPr>
+          <w:sz w:val="24"/>
+          <w:szCs w:val="24"/>
+        </w:rPr>
+        <w:t xml:space="preserve">e.g., </w:t>
+      </w:r>
+      <w:r>
+        <w:rPr>
+          <w:sz w:val="24"/>
+          <w:szCs w:val="24"/>
+        </w:rPr>
+        <w:t>resources, communication)</w:t>
+      </w:r>
+      <w:r>
+        <w:rPr>
+          <w:sz w:val="24"/>
+          <w:szCs w:val="24"/>
+        </w:rPr>
+        <w:t>?</w:t>
+      </w:r>
     </w:p>
     <w:p>
       <w:pPr>
-        <w:pStyle w:val="paragraph"/>
-        <w:spacing w:before="0" w:beforeAutospacing="0" w:after="0" w:afterAutospacing="0"/>
-        <w:rPr>
-          <w:rStyle w:val="normaltextrun"/>
-          <w:rFonts w:asciiTheme="minorHAnsi" w:hAnsiTheme="minorHAnsi" w:cstheme="minorHAnsi"/>
-          <w:b/>
-          <w:bCs/>
-          <w:color w:val="000000" w:themeColor="text1"/>
-        </w:rPr>
-      </w:pPr>
+        <w:pStyle w:val="ListParagraph"/>
+        <w:numPr>
+          <w:ilvl w:val="1"/>
+          <w:numId w:val="9"/>
+        </w:numPr>
+        <w:spacing w:after="0" w:line="240" w:lineRule="auto"/>
+        <w:ind w:left="1440"/>
+      </w:pPr>
+      <w:r>
+        <w:rPr>
+          <w:sz w:val="24"/>
+          <w:szCs w:val="24"/>
+        </w:rPr>
+        <w:t>Are there any actors that are central in your diagram?</w:t>
+      </w:r>
     </w:p>
     <w:p>
       <w:pPr>
+        <w:pStyle w:val="ListParagraph"/>
+        <w:numPr>
+          <w:ilvl w:val="1"/>
+          <w:numId w:val="9"/>
+        </w:numPr>
         <w:spacing w:after="0" w:line="240" w:lineRule="auto"/>
-        <w:rPr>
-          <w:rFonts w:cstheme="minorHAnsi"/>
-        </w:rPr>
-      </w:pPr>
-      <w:r>
-        <w:rPr>
-          <w:rFonts w:cstheme="minorHAnsi"/>
+        <w:ind w:left="1440"/>
+      </w:pPr>
+      <w:r>
+        <w:rPr>
+          <w:sz w:val="24"/>
+          <w:szCs w:val="24"/>
+        </w:rPr>
+        <w:t xml:space="preserve">Which </w:t>
+      </w:r>
+      <w:r>
+        <w:rPr>
+          <w:sz w:val="24"/>
+          <w:szCs w:val="24"/>
+        </w:rPr>
+        <w:t>a</w:t>
+      </w:r>
+      <w:r>
+        <w:rPr>
+          <w:sz w:val="24"/>
+          <w:szCs w:val="24"/>
+        </w:rPr>
+        <w:t xml:space="preserve">ctors are currently disconnected from other </w:t>
+      </w:r>
+      <w:r>
+        <w:rPr>
+          <w:sz w:val="24"/>
+          <w:szCs w:val="24"/>
+        </w:rPr>
+        <w:t>a</w:t>
+      </w:r>
+      <w:r>
+        <w:rPr>
+          <w:sz w:val="24"/>
+          <w:szCs w:val="24"/>
+        </w:rPr>
+        <w:t>ctors? Why might that be?</w:t>
+      </w:r>
+      <w:r>
+        <w:rPr>
+          <w:sz w:val="24"/>
+          <w:szCs w:val="24"/>
+        </w:rPr>
+        <w:t xml:space="preserve"> Are there any disconnects/gaps due to inequities, historical racism, distrust, or justice issues?</w:t>
+      </w:r>
+    </w:p>
+    <w:p>
+      <w:pPr>
+        <w:pStyle w:val="ListParagraph"/>
+        <w:numPr>
+          <w:ilvl w:val="1"/>
+          <w:numId w:val="9"/>
+        </w:numPr>
+        <w:spacing w:after="0" w:line="240" w:lineRule="auto"/>
+        <w:ind w:left="1440"/>
+      </w:pPr>
+      <w:r>
+        <w:rPr>
+          <w:sz w:val="24"/>
+          <w:szCs w:val="24"/>
+        </w:rPr>
+        <w:t xml:space="preserve">Are any </w:t>
+      </w:r>
+      <w:r>
+        <w:rPr>
+          <w:sz w:val="24"/>
+          <w:szCs w:val="24"/>
+        </w:rPr>
+        <w:t>a</w:t>
+      </w:r>
+      <w:r>
+        <w:rPr>
+          <w:sz w:val="24"/>
+          <w:szCs w:val="24"/>
+        </w:rPr>
+        <w:t>ctors missing?</w:t>
+      </w:r>
+    </w:p>
+    <w:p>
+      <w:pPr>
+        <w:pStyle w:val="ListParagraph"/>
+        <w:numPr>
+          <w:ilvl w:val="1"/>
+          <w:numId w:val="9"/>
+        </w:numPr>
+        <w:spacing w:after="0" w:line="240" w:lineRule="auto"/>
+        <w:ind w:left="1440"/>
+      </w:pPr>
+      <w:r>
+        <w:rPr>
+          <w:sz w:val="24"/>
+          <w:szCs w:val="24"/>
+        </w:rPr>
+        <w:t xml:space="preserve">Do you see any </w:t>
+      </w:r>
+      <w:r>
+        <w:rPr>
+          <w:sz w:val="24"/>
+          <w:szCs w:val="24"/>
+        </w:rPr>
+        <w:t xml:space="preserve">patterns related to the type of actor (more of </w:t>
+      </w:r>
+      <w:r>
+        <w:rPr>
+          <w:sz w:val="24"/>
+          <w:szCs w:val="24"/>
+        </w:rPr>
+        <w:t>one-color</w:t>
+      </w:r>
+      <w:r>
+        <w:rPr>
+          <w:sz w:val="24"/>
+          <w:szCs w:val="24"/>
+        </w:rPr>
+        <w:t xml:space="preserve"> circle than others)? </w:t>
+      </w:r>
+    </w:p>
+    <w:p>
+      <w:pPr>
+        <w:pStyle w:val="ListParagraph"/>
+        <w:numPr>
+          <w:ilvl w:val="0"/>
+          <w:numId w:val="9"/>
+        </w:numPr>
+        <w:spacing w:after="0" w:line="240" w:lineRule="auto"/>
+        <w:ind w:left="720"/>
+      </w:pPr>
+      <w:r>
+        <w:rPr>
+          <w:sz w:val="24"/>
+          <w:szCs w:val="24"/>
+        </w:rPr>
+        <w:t xml:space="preserve">Discuss </w:t>
+      </w:r>
+      <w:r>
+        <w:rPr>
+          <w:sz w:val="24"/>
+          <w:szCs w:val="24"/>
+        </w:rPr>
+        <w:t xml:space="preserve">how your diagram </w:t>
+      </w:r>
+      <w:r>
+        <w:rPr>
+          <w:sz w:val="24"/>
+          <w:szCs w:val="24"/>
+        </w:rPr>
+        <w:t>can help you target certain groups for engagement, and which connections might need more attention.</w:t>
+      </w:r>
+      <w:r>
+        <w:rPr>
+          <w:sz w:val="24"/>
+          <w:szCs w:val="24"/>
         </w:rPr>
         <w:t> </w:t>
+      </w:r>
+    </w:p>
+    <w:p>
+      <w:pPr>
+        <w:pStyle w:val="ListParagraph"/>
+        <w:numPr>
+          <w:ilvl w:val="1"/>
+          <w:numId w:val="9"/>
+        </w:numPr>
+        <w:spacing w:after="0" w:line="240" w:lineRule="auto"/>
+        <w:ind w:left="1440"/>
+      </w:pPr>
+      <w:r>
+        <w:rPr>
+          <w:sz w:val="24"/>
+          <w:szCs w:val="24"/>
+        </w:rPr>
+        <w:t>H</w:t>
+      </w:r>
+      <w:r>
+        <w:rPr>
+          <w:sz w:val="24"/>
+          <w:szCs w:val="24"/>
+        </w:rPr>
+        <w:t xml:space="preserve">ow </w:t>
+      </w:r>
+      <w:r>
+        <w:rPr>
+          <w:sz w:val="24"/>
+          <w:szCs w:val="24"/>
+        </w:rPr>
+        <w:t xml:space="preserve">could you connect with groups that are currently </w:t>
+      </w:r>
+      <w:r>
+        <w:rPr>
+          <w:sz w:val="24"/>
+          <w:szCs w:val="24"/>
+        </w:rPr>
+        <w:t>disconnected</w:t>
+      </w:r>
+      <w:r>
+        <w:rPr>
+          <w:sz w:val="24"/>
+          <w:szCs w:val="24"/>
+        </w:rPr>
+        <w:t>? ​</w:t>
+      </w:r>
+    </w:p>
+    <w:p>
+      <w:pPr>
+        <w:pStyle w:val="ListParagraph"/>
+        <w:numPr>
+          <w:ilvl w:val="1"/>
+          <w:numId w:val="9"/>
+        </w:numPr>
+        <w:spacing w:after="0" w:line="240" w:lineRule="auto"/>
+        <w:ind w:left="1440"/>
+      </w:pPr>
+      <w:r>
+        <w:rPr>
+          <w:sz w:val="24"/>
+          <w:szCs w:val="24"/>
+        </w:rPr>
+        <w:t>Which groups might be the hardest to reach?</w:t>
+      </w:r>
+    </w:p>
+    <w:p>
+      <w:pPr>
+        <w:pStyle w:val="ListParagraph"/>
+        <w:numPr>
+          <w:ilvl w:val="1"/>
+          <w:numId w:val="9"/>
+        </w:numPr>
+        <w:spacing w:after="0" w:line="240" w:lineRule="auto"/>
+        <w:ind w:left="1440"/>
+      </w:pPr>
+      <w:r>
+        <w:rPr>
+          <w:sz w:val="24"/>
+          <w:szCs w:val="24"/>
+        </w:rPr>
+        <w:t>Are there equity or justice considerations between groups that you should acknowledge or be mindful of, such as lack of trust between certain groups?</w:t>
+      </w:r>
+    </w:p>
+    <w:p>
+      <w:pPr>
+        <w:pStyle w:val="ListParagraph"/>
+        <w:numPr>
+          <w:ilvl w:val="1"/>
+          <w:numId w:val="9"/>
+        </w:numPr>
+        <w:spacing w:after="0" w:line="240" w:lineRule="auto"/>
+        <w:ind w:left="1440"/>
+      </w:pPr>
+      <w:r>
+        <w:rPr>
+          <w:sz w:val="24"/>
+          <w:szCs w:val="24"/>
+        </w:rPr>
+        <w:t xml:space="preserve">Are there certain actors that </w:t>
+      </w:r>
+      <w:r>
+        <w:rPr>
+          <w:sz w:val="24"/>
+          <w:szCs w:val="24"/>
+        </w:rPr>
+        <w:t>can help build more connections? How can you partner with them or bring them into the ERB process?</w:t>
       </w:r>
     </w:p>
     <w:sectPr>
-      <w:headerReference w:type="even" r:id="rId11"/>
-      <w:headerReference w:type="default" r:id="rId12"/>
-      <w:footerReference w:type="even" r:id="rId13"/>
-      <w:footerReference w:type="default" r:id="rId14"/>
-      <w:headerReference w:type="first" r:id="rId15"/>
-      <w:footerReference w:type="first" r:id="rId16"/>
+      <w:headerReference w:type="default" r:id="rId11"/>
+      <w:footerReference w:type="default" r:id="rId12"/>
       <w:pgSz w:w="12240" w:h="15840"/>
       <w:pgMar w:top="1440" w:right="1440" w:bottom="1440" w:left="1440" w:header="720" w:footer="720" w:gutter="0"/>
       <w:cols w:space="720"/>
@@ -1711,16 +1382,6 @@
 
 <file path=word/footer1.xml><?xml version="1.0" encoding="utf-8"?>
 <w:ftr xmlns:wpc="http://schemas.microsoft.com/office/word/2010/wordprocessingCanvas" xmlns:cx="http://schemas.microsoft.com/office/drawing/2014/chartex" xmlns:cx1="http://schemas.microsoft.com/office/drawing/2015/9/8/chartex" xmlns:cx2="http://schemas.microsoft.com/office/drawing/2015/10/21/chartex" xmlns:cx3="http://schemas.microsoft.com/office/drawing/2016/5/9/chartex" xmlns:cx4="http://schemas.microsoft.com/office/drawing/2016/5/10/chartex" xmlns:cx5="http://schemas.microsoft.com/office/drawing/2016/5/11/chartex" xmlns:cx6="http://schemas.microsoft.com/office/drawing/2016/5/12/chartex" xmlns:cx7="http://schemas.microsoft.com/office/drawing/2016/5/13/chartex" xmlns:cx8="http://schemas.microsoft.com/office/drawing/2016/5/14/chartex" xmlns:mc="http://schemas.openxmlformats.org/markup-compatibility/2006" xmlns:aink="http://schemas.microsoft.com/office/drawing/2016/ink" xmlns:am3d="http://schemas.microsoft.com/office/drawing/2017/model3d" xmlns:o="urn:schemas-microsoft-com:office:office" xmlns:oel="http://schemas.microsoft.com/office/2019/extlst" xmlns:r="http://schemas.openxmlformats.org/officeDocument/2006/relationships" xmlns:m="http://schemas.openxmlformats.org/officeDocument/2006/math" xmlns:v="urn:schemas-microsoft-com:vml" xmlns:wp14="http://schemas.microsoft.com/office/word/2010/wordprocessingDrawing" xmlns:wp="http://schemas.openxmlformats.org/drawingml/2006/wordprocessingDrawing" xmlns:w10="urn:schemas-microsoft-com:office:word" xmlns:w="http://schemas.openxmlformats.org/wordprocessingml/2006/main" xmlns:w14="http://schemas.microsoft.com/office/word/2010/wordml" xmlns:w15="http://schemas.microsoft.com/office/word/2012/wordml" xmlns:w16cex="http://schemas.microsoft.com/office/word/2018/wordml/cex" xmlns:w16cid="http://schemas.microsoft.com/office/word/2016/wordml/cid" xmlns:w16="http://schemas.microsoft.com/office/word/2018/wordml" xmlns:w16sdtdh="http://schemas.microsoft.com/office/word/2020/wordml/sdtdatahash" xmlns:w16se="http://schemas.microsoft.com/office/word/2015/wordml/symex" xmlns:wpg="http://schemas.microsoft.com/office/word/2010/wordprocessingGroup" xmlns:wpi="http://schemas.microsoft.com/office/word/2010/wordprocessingInk" xmlns:wne="http://schemas.microsoft.com/office/word/2006/wordml" xmlns:wps="http://schemas.microsoft.com/office/word/2010/wordprocessingShape" mc:Ignorable="w14 w15 w16se w16cid w16 w16cex w16sdtdh wp14">
-  <w:p>
-    <w:pPr>
-      <w:pStyle w:val="Footer"/>
-    </w:pPr>
-  </w:p>
-</w:ftr>
-</file>
-
-<file path=word/footer2.xml><?xml version="1.0" encoding="utf-8"?>
-<w:ftr xmlns:wpc="http://schemas.microsoft.com/office/word/2010/wordprocessingCanvas" xmlns:cx="http://schemas.microsoft.com/office/drawing/2014/chartex" xmlns:cx1="http://schemas.microsoft.com/office/drawing/2015/9/8/chartex" xmlns:cx2="http://schemas.microsoft.com/office/drawing/2015/10/21/chartex" xmlns:cx3="http://schemas.microsoft.com/office/drawing/2016/5/9/chartex" xmlns:cx4="http://schemas.microsoft.com/office/drawing/2016/5/10/chartex" xmlns:cx5="http://schemas.microsoft.com/office/drawing/2016/5/11/chartex" xmlns:cx6="http://schemas.microsoft.com/office/drawing/2016/5/12/chartex" xmlns:cx7="http://schemas.microsoft.com/office/drawing/2016/5/13/chartex" xmlns:cx8="http://schemas.microsoft.com/office/drawing/2016/5/14/chartex" xmlns:mc="http://schemas.openxmlformats.org/markup-compatibility/2006" xmlns:aink="http://schemas.microsoft.com/office/drawing/2016/ink" xmlns:am3d="http://schemas.microsoft.com/office/drawing/2017/model3d" xmlns:o="urn:schemas-microsoft-com:office:office" xmlns:oel="http://schemas.microsoft.com/office/2019/extlst" xmlns:r="http://schemas.openxmlformats.org/officeDocument/2006/relationships" xmlns:m="http://schemas.openxmlformats.org/officeDocument/2006/math" xmlns:v="urn:schemas-microsoft-com:vml" xmlns:wp14="http://schemas.microsoft.com/office/word/2010/wordprocessingDrawing" xmlns:wp="http://schemas.openxmlformats.org/drawingml/2006/wordprocessingDrawing" xmlns:w10="urn:schemas-microsoft-com:office:word" xmlns:w="http://schemas.openxmlformats.org/wordprocessingml/2006/main" xmlns:w14="http://schemas.microsoft.com/office/word/2010/wordml" xmlns:w15="http://schemas.microsoft.com/office/word/2012/wordml" xmlns:w16cex="http://schemas.microsoft.com/office/word/2018/wordml/cex" xmlns:w16cid="http://schemas.microsoft.com/office/word/2016/wordml/cid" xmlns:w16="http://schemas.microsoft.com/office/word/2018/wordml" xmlns:w16sdtdh="http://schemas.microsoft.com/office/word/2020/wordml/sdtdatahash" xmlns:w16se="http://schemas.microsoft.com/office/word/2015/wordml/symex" xmlns:wpg="http://schemas.microsoft.com/office/word/2010/wordprocessingGroup" xmlns:wpi="http://schemas.microsoft.com/office/word/2010/wordprocessingInk" xmlns:wne="http://schemas.microsoft.com/office/word/2006/wordml" xmlns:wps="http://schemas.microsoft.com/office/word/2010/wordprocessingShape" mc:Ignorable="w14 w15 w16se w16cid w16 w16cex w16sdtdh wp14">
   <w:sdt>
     <w:sdtPr>
       <w:id w:val="-40593687"/>
@@ -1738,12 +1399,27 @@
       <w:p>
         <w:pPr>
           <w:pStyle w:val="Footer"/>
+          <w:ind w:firstLine="720"/>
         </w:pPr>
+        <w:r>
+          <w:t xml:space="preserve">   </w:t>
+        </w:r>
+        <w:hyperlink r:id="rId1" w:history="1">
+          <w:r>
+            <w:rPr>
+              <w:rStyle w:val="Hyperlink"/>
+            </w:rPr>
+            <w:t>https://www.epa.gov/emergency-response-research/equitable-resilience-builder</w:t>
+          </w:r>
+        </w:hyperlink>
+        <w:r>
+          <w:t xml:space="preserve"> </w:t>
+        </w:r>
         <w:r>
           <w:ptab w:relativeTo="margin" w:alignment="right" w:leader="none"/>
         </w:r>
         <w:r>
-          <w:t xml:space="preserve">Page  </w:t>
+          <w:t xml:space="preserve"> </w:t>
         </w:r>
         <w:r>
           <w:fldChar w:fldCharType="begin"/>
@@ -1777,16 +1453,6 @@
 </w:ftr>
 </file>
 
-<file path=word/footer3.xml><?xml version="1.0" encoding="utf-8"?>
-<w:ftr xmlns:wpc="http://schemas.microsoft.com/office/word/2010/wordprocessingCanvas" xmlns:cx="http://schemas.microsoft.com/office/drawing/2014/chartex" xmlns:cx1="http://schemas.microsoft.com/office/drawing/2015/9/8/chartex" xmlns:cx2="http://schemas.microsoft.com/office/drawing/2015/10/21/chartex" xmlns:cx3="http://schemas.microsoft.com/office/drawing/2016/5/9/chartex" xmlns:cx4="http://schemas.microsoft.com/office/drawing/2016/5/10/chartex" xmlns:cx5="http://schemas.microsoft.com/office/drawing/2016/5/11/chartex" xmlns:cx6="http://schemas.microsoft.com/office/drawing/2016/5/12/chartex" xmlns:cx7="http://schemas.microsoft.com/office/drawing/2016/5/13/chartex" xmlns:cx8="http://schemas.microsoft.com/office/drawing/2016/5/14/chartex" xmlns:mc="http://schemas.openxmlformats.org/markup-compatibility/2006" xmlns:aink="http://schemas.microsoft.com/office/drawing/2016/ink" xmlns:am3d="http://schemas.microsoft.com/office/drawing/2017/model3d" xmlns:o="urn:schemas-microsoft-com:office:office" xmlns:oel="http://schemas.microsoft.com/office/2019/extlst" xmlns:r="http://schemas.openxmlformats.org/officeDocument/2006/relationships" xmlns:m="http://schemas.openxmlformats.org/officeDocument/2006/math" xmlns:v="urn:schemas-microsoft-com:vml" xmlns:wp14="http://schemas.microsoft.com/office/word/2010/wordprocessingDrawing" xmlns:wp="http://schemas.openxmlformats.org/drawingml/2006/wordprocessingDrawing" xmlns:w10="urn:schemas-microsoft-com:office:word" xmlns:w="http://schemas.openxmlformats.org/wordprocessingml/2006/main" xmlns:w14="http://schemas.microsoft.com/office/word/2010/wordml" xmlns:w15="http://schemas.microsoft.com/office/word/2012/wordml" xmlns:w16cex="http://schemas.microsoft.com/office/word/2018/wordml/cex" xmlns:w16cid="http://schemas.microsoft.com/office/word/2016/wordml/cid" xmlns:w16="http://schemas.microsoft.com/office/word/2018/wordml" xmlns:w16sdtdh="http://schemas.microsoft.com/office/word/2020/wordml/sdtdatahash" xmlns:w16se="http://schemas.microsoft.com/office/word/2015/wordml/symex" xmlns:wpg="http://schemas.microsoft.com/office/word/2010/wordprocessingGroup" xmlns:wpi="http://schemas.microsoft.com/office/word/2010/wordprocessingInk" xmlns:wne="http://schemas.microsoft.com/office/word/2006/wordml" xmlns:wps="http://schemas.microsoft.com/office/word/2010/wordprocessingShape" mc:Ignorable="w14 w15 w16se w16cid w16 w16cex w16sdtdh wp14">
-  <w:p>
-    <w:pPr>
-      <w:pStyle w:val="Footer"/>
-    </w:pPr>
-  </w:p>
-</w:ftr>
-</file>
-
 <file path=word/footnotes.xml><?xml version="1.0" encoding="utf-8"?>
 <w:footnotes xmlns:wpc="http://schemas.microsoft.com/office/word/2010/wordprocessingCanvas" xmlns:cx="http://schemas.microsoft.com/office/drawing/2014/chartex" xmlns:cx1="http://schemas.microsoft.com/office/drawing/2015/9/8/chartex" xmlns:cx2="http://schemas.microsoft.com/office/drawing/2015/10/21/chartex" xmlns:cx3="http://schemas.microsoft.com/office/drawing/2016/5/9/chartex" xmlns:cx4="http://schemas.microsoft.com/office/drawing/2016/5/10/chartex" xmlns:cx5="http://schemas.microsoft.com/office/drawing/2016/5/11/chartex" xmlns:cx6="http://schemas.microsoft.com/office/drawing/2016/5/12/chartex" xmlns:cx7="http://schemas.microsoft.com/office/drawing/2016/5/13/chartex" xmlns:cx8="http://schemas.microsoft.com/office/drawing/2016/5/14/chartex" xmlns:mc="http://schemas.openxmlformats.org/markup-compatibility/2006" xmlns:aink="http://schemas.microsoft.com/office/drawing/2016/ink" xmlns:am3d="http://schemas.microsoft.com/office/drawing/2017/model3d" xmlns:o="urn:schemas-microsoft-com:office:office" xmlns:oel="http://schemas.microsoft.com/office/2019/extlst" xmlns:r="http://schemas.openxmlformats.org/officeDocument/2006/relationships" xmlns:m="http://schemas.openxmlformats.org/officeDocument/2006/math" xmlns:v="urn:schemas-microsoft-com:vml" xmlns:wp14="http://schemas.microsoft.com/office/word/2010/wordprocessingDrawing" xmlns:wp="http://schemas.openxmlformats.org/drawingml/2006/wordprocessingDrawing" xmlns:w10="urn:schemas-microsoft-com:office:word" xmlns:w="http://schemas.openxmlformats.org/wordprocessingml/2006/main" xmlns:w14="http://schemas.microsoft.com/office/word/2010/wordml" xmlns:w15="http://schemas.microsoft.com/office/word/2012/wordml" xmlns:w16cex="http://schemas.microsoft.com/office/word/2018/wordml/cex" xmlns:w16cid="http://schemas.microsoft.com/office/word/2016/wordml/cid" xmlns:w16="http://schemas.microsoft.com/office/word/2018/wordml" xmlns:w16sdtdh="http://schemas.microsoft.com/office/word/2020/wordml/sdtdatahash" xmlns:w16se="http://schemas.microsoft.com/office/word/2015/wordml/symex" xmlns:wpg="http://schemas.microsoft.com/office/word/2010/wordprocessingGroup" xmlns:wpi="http://schemas.microsoft.com/office/word/2010/wordprocessingInk" xmlns:wne="http://schemas.microsoft.com/office/word/2006/wordml" xmlns:wps="http://schemas.microsoft.com/office/word/2010/wordprocessingShape" mc:Ignorable="w14 w15 w16se w16cid w16 w16cex w16sdtdh wp14">
   <w:footnote w:type="separator" w:id="-1">
@@ -1817,26 +1483,32 @@
   <w:p>
     <w:pPr>
       <w:pStyle w:val="Header"/>
-    </w:pPr>
-  </w:p>
-</w:hdr>
-</file>
-
-<file path=word/header2.xml><?xml version="1.0" encoding="utf-8"?>
-<w:hdr xmlns:wpc="http://schemas.microsoft.com/office/word/2010/wordprocessingCanvas" xmlns:cx="http://schemas.microsoft.com/office/drawing/2014/chartex" xmlns:cx1="http://schemas.microsoft.com/office/drawing/2015/9/8/chartex" xmlns:cx2="http://schemas.microsoft.com/office/drawing/2015/10/21/chartex" xmlns:cx3="http://schemas.microsoft.com/office/drawing/2016/5/9/chartex" xmlns:cx4="http://schemas.microsoft.com/office/drawing/2016/5/10/chartex" xmlns:cx5="http://schemas.microsoft.com/office/drawing/2016/5/11/chartex" xmlns:cx6="http://schemas.microsoft.com/office/drawing/2016/5/12/chartex" xmlns:cx7="http://schemas.microsoft.com/office/drawing/2016/5/13/chartex" xmlns:cx8="http://schemas.microsoft.com/office/drawing/2016/5/14/chartex" xmlns:mc="http://schemas.openxmlformats.org/markup-compatibility/2006" xmlns:aink="http://schemas.microsoft.com/office/drawing/2016/ink" xmlns:am3d="http://schemas.microsoft.com/office/drawing/2017/model3d" xmlns:o="urn:schemas-microsoft-com:office:office" xmlns:oel="http://schemas.microsoft.com/office/2019/extlst" xmlns:r="http://schemas.openxmlformats.org/officeDocument/2006/relationships" xmlns:m="http://schemas.openxmlformats.org/officeDocument/2006/math" xmlns:v="urn:schemas-microsoft-com:vml" xmlns:wp14="http://schemas.microsoft.com/office/word/2010/wordprocessingDrawing" xmlns:wp="http://schemas.openxmlformats.org/drawingml/2006/wordprocessingDrawing" xmlns:w10="urn:schemas-microsoft-com:office:word" xmlns:w="http://schemas.openxmlformats.org/wordprocessingml/2006/main" xmlns:w14="http://schemas.microsoft.com/office/word/2010/wordml" xmlns:w15="http://schemas.microsoft.com/office/word/2012/wordml" xmlns:w16cex="http://schemas.microsoft.com/office/word/2018/wordml/cex" xmlns:w16cid="http://schemas.microsoft.com/office/word/2016/wordml/cid" xmlns:w16="http://schemas.microsoft.com/office/word/2018/wordml" xmlns:w16sdtdh="http://schemas.microsoft.com/office/word/2020/wordml/sdtdatahash" xmlns:w16se="http://schemas.microsoft.com/office/word/2015/wordml/symex" xmlns:wpg="http://schemas.microsoft.com/office/word/2010/wordprocessingGroup" xmlns:wpi="http://schemas.microsoft.com/office/word/2010/wordprocessingInk" xmlns:wne="http://schemas.microsoft.com/office/word/2006/wordml" xmlns:wps="http://schemas.microsoft.com/office/word/2010/wordprocessingShape" mc:Ignorable="w14 w15 w16se w16cid w16 w16cex w16sdtdh wp14">
-  <w:p>
-    <w:pPr>
-      <w:pStyle w:val="Header"/>
+      <w:jc w:val="right"/>
+      <w:rPr>
+        <w:b/>
+        <w:bCs/>
+        <w:color w:val="4472C4" w:themeColor="accent1"/>
+        <w:sz w:val="24"/>
+        <w:szCs w:val="24"/>
+      </w:rPr>
     </w:pPr>
     <w:r>
       <w:rPr>
         <w:noProof/>
       </w:rPr>
       <w:drawing>
-        <wp:inline distT="0" distB="0" distL="0" distR="0" wp14:anchorId="67354E44" wp14:editId="030863B1">
+        <wp:anchor distT="0" distB="0" distL="114300" distR="114300" simplePos="0" relativeHeight="251659264" behindDoc="0" locked="0" layoutInCell="1" allowOverlap="1" wp14:anchorId="056B255A" wp14:editId="660174F2">
+          <wp:simplePos x="0" y="0"/>
+          <wp:positionH relativeFrom="column">
+            <wp:posOffset>0</wp:posOffset>
+          </wp:positionH>
+          <wp:positionV relativeFrom="paragraph">
+            <wp:posOffset>0</wp:posOffset>
+          </wp:positionV>
           <wp:extent cx="1093490" cy="431321"/>
           <wp:effectExtent l="0" t="0" r="0" b="6985"/>
-          <wp:docPr id="3" name="Picture 3" descr="Shape&#10;&#10;Description automatically generated with medium confidence"/>
+          <wp:wrapSquare wrapText="bothSides"/>
+          <wp:docPr id="516045173" name="Picture 516045173" descr="EPA logo"/>
           <wp:cNvGraphicFramePr>
             <a:graphicFrameLocks xmlns:a="http://schemas.openxmlformats.org/drawingml/2006/main" noChangeAspect="1"/>
           </wp:cNvGraphicFramePr>
@@ -1844,7 +1516,7 @@
             <a:graphicData uri="http://schemas.openxmlformats.org/drawingml/2006/picture">
               <pic:pic xmlns:pic="http://schemas.openxmlformats.org/drawingml/2006/picture">
                 <pic:nvPicPr>
-                  <pic:cNvPr id="3" name="Picture 3" descr="Shape&#10;&#10;Description automatically generated with medium confidence"/>
+                  <pic:cNvPr id="516045173" name="Picture 516045173" descr="EPA logo"/>
                   <pic:cNvPicPr/>
                 </pic:nvPicPr>
                 <pic:blipFill>
@@ -1852,6 +1524,9 @@
                     <a:extLst>
                       <a:ext uri="{28A0092B-C50C-407E-A947-70E740481C1C}">
                         <a14:useLocalDpi xmlns:a14="http://schemas.microsoft.com/office/drawing/2010/main" val="0"/>
+                      </a:ext>
+                      <a:ext uri="{C183D7F6-B498-43B3-948B-1728B52AA6E4}">
+                        <adec:decorative xmlns="" xmlns:o="urn:schemas-microsoft-com:office:office" xmlns:v="urn:schemas-microsoft-com:vml" xmlns:w10="urn:schemas-microsoft-com:office:word" xmlns:w="http://schemas.openxmlformats.org/wordprocessingml/2006/main" xmlns:adec="http://schemas.microsoft.com/office/drawing/2017/decorative" xmlns:arto="http://schemas.microsoft.com/office/word/2006/arto" val="1"/>
                       </a:ext>
                     </a:extLst>
                   </a:blip>
@@ -1862,7 +1537,7 @@
                 <pic:spPr>
                   <a:xfrm>
                     <a:off x="0" y="0"/>
-                    <a:ext cx="1104499" cy="435664"/>
+                    <a:ext cx="1093490" cy="431321"/>
                   </a:xfrm>
                   <a:prstGeom prst="rect">
                     <a:avLst/>
@@ -1871,20 +1546,38 @@
               </pic:pic>
             </a:graphicData>
           </a:graphic>
-        </wp:inline>
+          <wp14:sizeRelH relativeFrom="page">
+            <wp14:pctWidth>0</wp14:pctWidth>
+          </wp14:sizeRelH>
+          <wp14:sizeRelV relativeFrom="page">
+            <wp14:pctHeight>0</wp14:pctHeight>
+          </wp14:sizeRelV>
+        </wp:anchor>
       </w:drawing>
+    </w:r>
+    <w:r>
+      <w:tab/>
+    </w:r>
+    <w:r>
+      <w:rPr>
+        <w:b/>
+        <w:bCs/>
+        <w:color w:val="4472C4" w:themeColor="accent1"/>
+        <w:sz w:val="24"/>
+        <w:szCs w:val="24"/>
+      </w:rPr>
+      <w:t xml:space="preserve">                                                                           Equitable Resilience Builder (ERB)</w:t>
     </w:r>
   </w:p>
   <w:p>
     <w:pPr>
       <w:pStyle w:val="Header"/>
+      <w:jc w:val="right"/>
     </w:pPr>
+    <w:r>
+      <w:t>Section: Engage</w:t>
+    </w:r>
   </w:p>
-</w:hdr>
-</file>
-
-<file path=word/header3.xml><?xml version="1.0" encoding="utf-8"?>
-<w:hdr xmlns:wpc="http://schemas.microsoft.com/office/word/2010/wordprocessingCanvas" xmlns:cx="http://schemas.microsoft.com/office/drawing/2014/chartex" xmlns:cx1="http://schemas.microsoft.com/office/drawing/2015/9/8/chartex" xmlns:cx2="http://schemas.microsoft.com/office/drawing/2015/10/21/chartex" xmlns:cx3="http://schemas.microsoft.com/office/drawing/2016/5/9/chartex" xmlns:cx4="http://schemas.microsoft.com/office/drawing/2016/5/10/chartex" xmlns:cx5="http://schemas.microsoft.com/office/drawing/2016/5/11/chartex" xmlns:cx6="http://schemas.microsoft.com/office/drawing/2016/5/12/chartex" xmlns:cx7="http://schemas.microsoft.com/office/drawing/2016/5/13/chartex" xmlns:cx8="http://schemas.microsoft.com/office/drawing/2016/5/14/chartex" xmlns:mc="http://schemas.openxmlformats.org/markup-compatibility/2006" xmlns:aink="http://schemas.microsoft.com/office/drawing/2016/ink" xmlns:am3d="http://schemas.microsoft.com/office/drawing/2017/model3d" xmlns:o="urn:schemas-microsoft-com:office:office" xmlns:oel="http://schemas.microsoft.com/office/2019/extlst" xmlns:r="http://schemas.openxmlformats.org/officeDocument/2006/relationships" xmlns:m="http://schemas.openxmlformats.org/officeDocument/2006/math" xmlns:v="urn:schemas-microsoft-com:vml" xmlns:wp14="http://schemas.microsoft.com/office/word/2010/wordprocessingDrawing" xmlns:wp="http://schemas.openxmlformats.org/drawingml/2006/wordprocessingDrawing" xmlns:w10="urn:schemas-microsoft-com:office:word" xmlns:w="http://schemas.openxmlformats.org/wordprocessingml/2006/main" xmlns:w14="http://schemas.microsoft.com/office/word/2010/wordml" xmlns:w15="http://schemas.microsoft.com/office/word/2012/wordml" xmlns:w16cex="http://schemas.microsoft.com/office/word/2018/wordml/cex" xmlns:w16cid="http://schemas.microsoft.com/office/word/2016/wordml/cid" xmlns:w16="http://schemas.microsoft.com/office/word/2018/wordml" xmlns:w16sdtdh="http://schemas.microsoft.com/office/word/2020/wordml/sdtdatahash" xmlns:w16se="http://schemas.microsoft.com/office/word/2015/wordml/symex" xmlns:wpg="http://schemas.microsoft.com/office/word/2010/wordprocessingGroup" xmlns:wpi="http://schemas.microsoft.com/office/word/2010/wordprocessingInk" xmlns:wne="http://schemas.microsoft.com/office/word/2006/wordml" xmlns:wps="http://schemas.microsoft.com/office/word/2010/wordprocessingShape" mc:Ignorable="w14 w15 w16se w16cid w16 w16cex w16sdtdh wp14">
   <w:p>
     <w:pPr>
       <w:pStyle w:val="Header"/>
@@ -2435,6 +2128,119 @@
     </w:lvl>
   </w:abstractNum>
   <w:abstractNum w:abstractNumId="5" w15:restartNumberingAfterBreak="0">
+    <w:nsid w:val="26EC62B7"/>
+    <w:multiLevelType w:val="hybridMultilevel"/>
+    <w:tmpl w:val="B860B2BE"/>
+    <w:lvl w:ilvl="0" w:tplc="04090001">
+      <w:start w:val="1"/>
+      <w:numFmt w:val="bullet"/>
+      <w:lvlText w:val=""/>
+      <w:lvlJc w:val="left"/>
+      <w:pPr>
+        <w:ind w:left="720" w:hanging="360"/>
+      </w:pPr>
+      <w:rPr>
+        <w:rFonts w:ascii="Symbol" w:hAnsi="Symbol" w:hint="default"/>
+      </w:rPr>
+    </w:lvl>
+    <w:lvl w:ilvl="1" w:tplc="04090003">
+      <w:start w:val="1"/>
+      <w:numFmt w:val="bullet"/>
+      <w:lvlText w:val="o"/>
+      <w:lvlJc w:val="left"/>
+      <w:pPr>
+        <w:ind w:left="1440" w:hanging="360"/>
+      </w:pPr>
+      <w:rPr>
+        <w:rFonts w:ascii="Courier New" w:hAnsi="Courier New" w:cs="Courier New" w:hint="default"/>
+      </w:rPr>
+    </w:lvl>
+    <w:lvl w:ilvl="2" w:tplc="04090005" w:tentative="1">
+      <w:start w:val="1"/>
+      <w:numFmt w:val="bullet"/>
+      <w:lvlText w:val=""/>
+      <w:lvlJc w:val="left"/>
+      <w:pPr>
+        <w:ind w:left="2160" w:hanging="360"/>
+      </w:pPr>
+      <w:rPr>
+        <w:rFonts w:ascii="Wingdings" w:hAnsi="Wingdings" w:hint="default"/>
+      </w:rPr>
+    </w:lvl>
+    <w:lvl w:ilvl="3" w:tplc="04090001" w:tentative="1">
+      <w:start w:val="1"/>
+      <w:numFmt w:val="bullet"/>
+      <w:lvlText w:val=""/>
+      <w:lvlJc w:val="left"/>
+      <w:pPr>
+        <w:ind w:left="2880" w:hanging="360"/>
+      </w:pPr>
+      <w:rPr>
+        <w:rFonts w:ascii="Symbol" w:hAnsi="Symbol" w:hint="default"/>
+      </w:rPr>
+    </w:lvl>
+    <w:lvl w:ilvl="4" w:tplc="04090003" w:tentative="1">
+      <w:start w:val="1"/>
+      <w:numFmt w:val="bullet"/>
+      <w:lvlText w:val="o"/>
+      <w:lvlJc w:val="left"/>
+      <w:pPr>
+        <w:ind w:left="3600" w:hanging="360"/>
+      </w:pPr>
+      <w:rPr>
+        <w:rFonts w:ascii="Courier New" w:hAnsi="Courier New" w:cs="Courier New" w:hint="default"/>
+      </w:rPr>
+    </w:lvl>
+    <w:lvl w:ilvl="5" w:tplc="04090005" w:tentative="1">
+      <w:start w:val="1"/>
+      <w:numFmt w:val="bullet"/>
+      <w:lvlText w:val=""/>
+      <w:lvlJc w:val="left"/>
+      <w:pPr>
+        <w:ind w:left="4320" w:hanging="360"/>
+      </w:pPr>
+      <w:rPr>
+        <w:rFonts w:ascii="Wingdings" w:hAnsi="Wingdings" w:hint="default"/>
+      </w:rPr>
+    </w:lvl>
+    <w:lvl w:ilvl="6" w:tplc="04090001" w:tentative="1">
+      <w:start w:val="1"/>
+      <w:numFmt w:val="bullet"/>
+      <w:lvlText w:val=""/>
+      <w:lvlJc w:val="left"/>
+      <w:pPr>
+        <w:ind w:left="5040" w:hanging="360"/>
+      </w:pPr>
+      <w:rPr>
+        <w:rFonts w:ascii="Symbol" w:hAnsi="Symbol" w:hint="default"/>
+      </w:rPr>
+    </w:lvl>
+    <w:lvl w:ilvl="7" w:tplc="04090003" w:tentative="1">
+      <w:start w:val="1"/>
+      <w:numFmt w:val="bullet"/>
+      <w:lvlText w:val="o"/>
+      <w:lvlJc w:val="left"/>
+      <w:pPr>
+        <w:ind w:left="5760" w:hanging="360"/>
+      </w:pPr>
+      <w:rPr>
+        <w:rFonts w:ascii="Courier New" w:hAnsi="Courier New" w:cs="Courier New" w:hint="default"/>
+      </w:rPr>
+    </w:lvl>
+    <w:lvl w:ilvl="8" w:tplc="04090005" w:tentative="1">
+      <w:start w:val="1"/>
+      <w:numFmt w:val="bullet"/>
+      <w:lvlText w:val=""/>
+      <w:lvlJc w:val="left"/>
+      <w:pPr>
+        <w:ind w:left="6480" w:hanging="360"/>
+      </w:pPr>
+      <w:rPr>
+        <w:rFonts w:ascii="Wingdings" w:hAnsi="Wingdings" w:hint="default"/>
+      </w:rPr>
+    </w:lvl>
+  </w:abstractNum>
+  <w:abstractNum w:abstractNumId="6" w15:restartNumberingAfterBreak="0">
     <w:nsid w:val="318B57CA"/>
     <w:multiLevelType w:val="multilevel"/>
     <w:tmpl w:val="4604932A"/>
@@ -2450,7 +2256,7 @@
         <w:ind w:left="720" w:hanging="360"/>
       </w:pPr>
     </w:lvl>
-    <w:lvl w:ilvl="1" w:tentative="1">
+    <w:lvl w:ilvl="1">
       <w:start w:val="1"/>
       <w:numFmt w:val="upperLetter"/>
       <w:lvlText w:val="%2."/>
@@ -2547,7 +2353,7 @@
       </w:pPr>
     </w:lvl>
   </w:abstractNum>
-  <w:abstractNum w:abstractNumId="6" w15:restartNumberingAfterBreak="0">
+  <w:abstractNum w:abstractNumId="7" w15:restartNumberingAfterBreak="0">
     <w:nsid w:val="41547B33"/>
     <w:multiLevelType w:val="multilevel"/>
     <w:tmpl w:val="A6105298"/>
@@ -2669,7 +2475,7 @@
       </w:pPr>
     </w:lvl>
   </w:abstractNum>
-  <w:abstractNum w:abstractNumId="7" w15:restartNumberingAfterBreak="0">
+  <w:abstractNum w:abstractNumId="8" w15:restartNumberingAfterBreak="0">
     <w:nsid w:val="53954947"/>
     <w:multiLevelType w:val="multilevel"/>
     <w:tmpl w:val="B712E44C"/>
@@ -2818,7 +2624,7 @@
       </w:rPr>
     </w:lvl>
   </w:abstractNum>
-  <w:abstractNum w:abstractNumId="8" w15:restartNumberingAfterBreak="0">
+  <w:abstractNum w:abstractNumId="9" w15:restartNumberingAfterBreak="0">
     <w:nsid w:val="57F2260B"/>
     <w:multiLevelType w:val="hybridMultilevel"/>
     <w:tmpl w:val="59626C68"/>
@@ -2904,7 +2710,7 @@
       </w:pPr>
     </w:lvl>
   </w:abstractNum>
-  <w:abstractNum w:abstractNumId="9" w15:restartNumberingAfterBreak="0">
+  <w:abstractNum w:abstractNumId="10" w15:restartNumberingAfterBreak="0">
     <w:nsid w:val="75AD3B93"/>
     <w:multiLevelType w:val="hybridMultilevel"/>
     <w:tmpl w:val="04F69426"/>
@@ -3024,19 +2830,19 @@
     <w:abstractNumId w:val="3"/>
   </w:num>
   <w:num w:numId="3" w16cid:durableId="2088841072">
-    <w:abstractNumId w:val="5"/>
+    <w:abstractNumId w:val="6"/>
   </w:num>
   <w:num w:numId="4" w16cid:durableId="55931842">
-    <w:abstractNumId w:val="6"/>
+    <w:abstractNumId w:val="7"/>
   </w:num>
   <w:num w:numId="5" w16cid:durableId="1835608463">
-    <w:abstractNumId w:val="7"/>
+    <w:abstractNumId w:val="8"/>
   </w:num>
   <w:num w:numId="6" w16cid:durableId="817065375">
     <w:abstractNumId w:val="1"/>
   </w:num>
   <w:num w:numId="7" w16cid:durableId="529300627">
-    <w:abstractNumId w:val="9"/>
+    <w:abstractNumId w:val="10"/>
   </w:num>
   <w:num w:numId="8" w16cid:durableId="362436767">
     <w:abstractNumId w:val="4"/>
@@ -3045,7 +2851,10 @@
     <w:abstractNumId w:val="2"/>
   </w:num>
   <w:num w:numId="10" w16cid:durableId="112138276">
-    <w:abstractNumId w:val="8"/>
+    <w:abstractNumId w:val="9"/>
+  </w:num>
+  <w:num w:numId="11" w16cid:durableId="1627738117">
+    <w:abstractNumId w:val="5"/>
   </w:num>
 </w:numbering>
 </file>
@@ -3537,7 +3346,6 @@
     <w:basedOn w:val="Normal"/>
     <w:link w:val="CommentTextChar"/>
     <w:uiPriority w:val="99"/>
-    <w:semiHidden/>
     <w:unhideWhenUsed/>
     <w:rsid w:val="00EB2072"/>
     <w:pPr>
@@ -3553,7 +3361,6 @@
     <w:basedOn w:val="DefaultParagraphFont"/>
     <w:link w:val="CommentText"/>
     <w:uiPriority w:val="99"/>
-    <w:semiHidden/>
     <w:rsid w:val="00EB2072"/>
     <w:rPr>
       <w:sz w:val="20"/>
@@ -3664,6 +3471,94 @@
       <w:color w:val="2F5496" w:themeColor="accent1" w:themeShade="BF"/>
       <w:sz w:val="32"/>
       <w:szCs w:val="32"/>
+    </w:rPr>
+  </w:style>
+  <w:style w:type="paragraph" w:customStyle="1" w:styleId="ERBActivitySheetLinks">
+    <w:name w:val="ERB Activity Sheet Links"/>
+    <w:basedOn w:val="Normal"/>
+    <w:link w:val="ERBActivitySheetLinksChar"/>
+    <w:qFormat/>
+    <w:rsid w:val="00505194"/>
+    <w:pPr>
+      <w:spacing w:after="0" w:line="240" w:lineRule="auto"/>
+      <w:ind w:left="360"/>
+    </w:pPr>
+    <w:rPr>
+      <w:b/>
+      <w:bCs/>
+      <w:color w:val="538135" w:themeColor="accent6" w:themeShade="BF"/>
+      <w:sz w:val="24"/>
+      <w:szCs w:val="24"/>
+    </w:rPr>
+  </w:style>
+  <w:style w:type="character" w:customStyle="1" w:styleId="ERBActivitySheetLinksChar">
+    <w:name w:val="ERB Activity Sheet Links Char"/>
+    <w:basedOn w:val="DefaultParagraphFont"/>
+    <w:link w:val="ERBActivitySheetLinks"/>
+    <w:rsid w:val="00505194"/>
+    <w:rPr>
+      <w:b/>
+      <w:bCs/>
+      <w:color w:val="538135" w:themeColor="accent6" w:themeShade="BF"/>
+      <w:sz w:val="24"/>
+      <w:szCs w:val="24"/>
+    </w:rPr>
+  </w:style>
+  <w:style w:type="paragraph" w:styleId="Title">
+    <w:name w:val="Title"/>
+    <w:basedOn w:val="Normal"/>
+    <w:next w:val="Normal"/>
+    <w:link w:val="TitleChar"/>
+    <w:uiPriority w:val="10"/>
+    <w:qFormat/>
+    <w:rsid w:val="002C403F"/>
+    <w:pPr>
+      <w:spacing w:after="0" w:line="240" w:lineRule="auto"/>
+      <w:contextualSpacing/>
+    </w:pPr>
+    <w:rPr>
+      <w:rFonts w:asciiTheme="majorHAnsi" w:eastAsiaTheme="majorEastAsia" w:hAnsiTheme="majorHAnsi" w:cstheme="majorBidi"/>
+      <w:spacing w:val="-10"/>
+      <w:kern w:val="28"/>
+      <w:sz w:val="56"/>
+      <w:szCs w:val="56"/>
+    </w:rPr>
+  </w:style>
+  <w:style w:type="character" w:customStyle="1" w:styleId="TitleChar">
+    <w:name w:val="Title Char"/>
+    <w:basedOn w:val="DefaultParagraphFont"/>
+    <w:link w:val="Title"/>
+    <w:uiPriority w:val="10"/>
+    <w:rsid w:val="002C403F"/>
+    <w:rPr>
+      <w:rFonts w:asciiTheme="majorHAnsi" w:eastAsiaTheme="majorEastAsia" w:hAnsiTheme="majorHAnsi" w:cstheme="majorBidi"/>
+      <w:spacing w:val="-10"/>
+      <w:kern w:val="28"/>
+      <w:sz w:val="56"/>
+      <w:szCs w:val="56"/>
+    </w:rPr>
+  </w:style>
+  <w:style w:type="character" w:styleId="Hyperlink">
+    <w:name w:val="Hyperlink"/>
+    <w:basedOn w:val="DefaultParagraphFont"/>
+    <w:uiPriority w:val="99"/>
+    <w:unhideWhenUsed/>
+    <w:rsid w:val="00407085"/>
+    <w:rPr>
+      <w:color w:val="0563C1" w:themeColor="hyperlink"/>
+      <w:u w:val="single"/>
+    </w:rPr>
+  </w:style>
+  <w:style w:type="character" w:styleId="UnresolvedMention">
+    <w:name w:val="Unresolved Mention"/>
+    <w:basedOn w:val="DefaultParagraphFont"/>
+    <w:uiPriority w:val="99"/>
+    <w:semiHidden/>
+    <w:unhideWhenUsed/>
+    <w:rsid w:val="00407085"/>
+    <w:rPr>
+      <w:color w:val="605E5C"/>
+      <w:shd w:val="clear" w:color="auto" w:fill="E1DFDD"/>
     </w:rPr>
   </w:style>
 </w:styles>
@@ -3967,15 +3862,15 @@
 <file path=customXml/item1.xml><?xml version="1.0" encoding="utf-8"?>
 <p:properties xmlns:p="http://schemas.microsoft.com/office/2006/metadata/properties" xmlns:xsi="http://www.w3.org/2001/XMLSchema-instance" xmlns:pc="http://schemas.microsoft.com/office/infopath/2007/PartnerControls">
   <documentManagement>
+    <lcf76f155ced4ddcb4097134ff3c332f xmlns="c3fe2bc6-81ec-4aad-a296-b74ae9f31a66">
+      <Terms xmlns="http://schemas.microsoft.com/office/infopath/2007/PartnerControls"/>
+    </lcf76f155ced4ddcb4097134ff3c332f>
     <_Source xmlns="http://schemas.microsoft.com/sharepoint/v3/fields" xsi:nil="true"/>
     <Language xmlns="http://schemas.microsoft.com/sharepoint/v3">English</Language>
     <_ip_UnifiedCompliancePolicyUIAction xmlns="http://schemas.microsoft.com/sharepoint/v3" xsi:nil="true"/>
     <j747ac98061d40f0aa7bd47e1db5675d xmlns="4ffa91fb-a0ff-4ac5-b2db-65c790d184a4">
       <Terms xmlns="http://schemas.microsoft.com/office/infopath/2007/PartnerControls"/>
     </j747ac98061d40f0aa7bd47e1db5675d>
-    <lcf76f155ced4ddcb4097134ff3c332f xmlns="c3fe2bc6-81ec-4aad-a296-b74ae9f31a66">
-      <Terms xmlns="http://schemas.microsoft.com/office/infopath/2007/PartnerControls"/>
-    </lcf76f155ced4ddcb4097134ff3c332f>
     <External_x0020_Contributor xmlns="4ffa91fb-a0ff-4ac5-b2db-65c790d184a4" xsi:nil="true"/>
     <TaxKeywordTaxHTField xmlns="4ffa91fb-a0ff-4ac5-b2db-65c790d184a4">
       <Terms xmlns="http://schemas.microsoft.com/office/infopath/2007/PartnerControls"/>
@@ -3983,8 +3878,9 @@
     <Record xmlns="4ffa91fb-a0ff-4ac5-b2db-65c790d184a4">Shared</Record>
     <_ip_UnifiedCompliancePolicyProperties xmlns="http://schemas.microsoft.com/sharepoint/v3" xsi:nil="true"/>
     <Rights xmlns="4ffa91fb-a0ff-4ac5-b2db-65c790d184a4" xsi:nil="true"/>
-    <Document_x0020_Creation_x0020_Date xmlns="4ffa91fb-a0ff-4ac5-b2db-65c790d184a4">2023-08-31T22:55:36+00:00</Document_x0020_Creation_x0020_Date>
+    <Document_x0020_Creation_x0020_Date xmlns="4ffa91fb-a0ff-4ac5-b2db-65c790d184a4">2025-01-07T13:37:36+00:00</Document_x0020_Creation_x0020_Date>
     <EPA_x0020_Office xmlns="4ffa91fb-a0ff-4ac5-b2db-65c790d184a4" xsi:nil="true"/>
+    <NOTES xmlns="c3fe2bc6-81ec-4aad-a296-b74ae9f31a66" xsi:nil="true"/>
     <CategoryDescription xmlns="http://schemas.microsoft.com/sharepoint.v3" xsi:nil="true"/>
     <Identifier xmlns="4ffa91fb-a0ff-4ac5-b2db-65c790d184a4" xsi:nil="true"/>
     <_Coverage xmlns="http://schemas.microsoft.com/sharepoint/v3/fields" xsi:nil="true"/>
@@ -4004,13 +3900,7 @@
       </UserInfo>
     </EPA_x0020_Contributor>
     <TaxCatchAll xmlns="4ffa91fb-a0ff-4ac5-b2db-65c790d184a4" xsi:nil="true"/>
-    <SharedWithUsers xmlns="8f0ccb0b-2b45-4ecf-807d-d8fd9145fac4">
-      <UserInfo>
-        <DisplayName/>
-        <AccountId xsi:nil="true"/>
-        <AccountType/>
-      </UserInfo>
-    </SharedWithUsers>
+    <slidedeckversion xmlns="c3fe2bc6-81ec-4aad-a296-b74ae9f31a66" xsi:nil="true"/>
   </documentManagement>
 </p:properties>
 </file>
@@ -4025,8 +3915,8 @@
 </file>
 
 <file path=customXml/item3.xml><?xml version="1.0" encoding="utf-8"?>
-<ct:contentTypeSchema xmlns:ct="http://schemas.microsoft.com/office/2006/metadata/contentType" xmlns:ma="http://schemas.microsoft.com/office/2006/metadata/properties/metaAttributes" ct:_="" ma:_="" ma:contentTypeName="Document" ma:contentTypeID="0x010100BCAB26B0D8085F48A9144F3A5DA03370" ma:contentTypeVersion="17" ma:contentTypeDescription="Create a new document." ma:contentTypeScope="" ma:versionID="9ab2f48ef6492263f693cc32ef027b3b">
-  <xsd:schema xmlns:xsd="http://www.w3.org/2001/XMLSchema" xmlns:xs="http://www.w3.org/2001/XMLSchema" xmlns:p="http://schemas.microsoft.com/office/2006/metadata/properties" xmlns:ns1="http://schemas.microsoft.com/sharepoint/v3" xmlns:ns2="4ffa91fb-a0ff-4ac5-b2db-65c790d184a4" xmlns:ns3="http://schemas.microsoft.com/sharepoint.v3" xmlns:ns4="http://schemas.microsoft.com/sharepoint/v3/fields" xmlns:ns5="c3fe2bc6-81ec-4aad-a296-b74ae9f31a66" xmlns:ns6="8f0ccb0b-2b45-4ecf-807d-d8fd9145fac4" targetNamespace="http://schemas.microsoft.com/office/2006/metadata/properties" ma:root="true" ma:fieldsID="58b37a4ef94e70e8a2ec92d8baea6fcf" ns1:_="" ns2:_="" ns3:_="" ns4:_="" ns5:_="" ns6:_="">
+<ct:contentTypeSchema xmlns:ct="http://schemas.microsoft.com/office/2006/metadata/contentType" xmlns:ma="http://schemas.microsoft.com/office/2006/metadata/properties/metaAttributes" ct:_="" ma:_="" ma:contentTypeName="Document" ma:contentTypeID="0x010100BCAB26B0D8085F48A9144F3A5DA03370" ma:contentTypeVersion="21" ma:contentTypeDescription="Create a new document." ma:contentTypeScope="" ma:versionID="3ce9a08ad741bd8024a19667300db26c">
+  <xsd:schema xmlns:xsd="http://www.w3.org/2001/XMLSchema" xmlns:xs="http://www.w3.org/2001/XMLSchema" xmlns:p="http://schemas.microsoft.com/office/2006/metadata/properties" xmlns:ns1="http://schemas.microsoft.com/sharepoint/v3" xmlns:ns2="4ffa91fb-a0ff-4ac5-b2db-65c790d184a4" xmlns:ns3="http://schemas.microsoft.com/sharepoint.v3" xmlns:ns4="http://schemas.microsoft.com/sharepoint/v3/fields" xmlns:ns5="c3fe2bc6-81ec-4aad-a296-b74ae9f31a66" xmlns:ns6="8f0ccb0b-2b45-4ecf-807d-d8fd9145fac4" targetNamespace="http://schemas.microsoft.com/office/2006/metadata/properties" ma:root="true" ma:fieldsID="679fd9f53d65dbafe2ad49f91c4d63b7" ns1:_="" ns2:_="" ns3:_="" ns4:_="" ns5:_="" ns6:_="">
     <xsd:import namespace="http://schemas.microsoft.com/sharepoint/v3"/>
     <xsd:import namespace="4ffa91fb-a0ff-4ac5-b2db-65c790d184a4"/>
     <xsd:import namespace="http://schemas.microsoft.com/sharepoint.v3"/>
@@ -4070,6 +3960,10 @@
                 <xsd:element ref="ns1:_ip_UnifiedCompliancePolicyProperties" minOccurs="0"/>
                 <xsd:element ref="ns1:_ip_UnifiedCompliancePolicyUIAction" minOccurs="0"/>
                 <xsd:element ref="ns5:MediaServiceObjectDetectorVersions" minOccurs="0"/>
+                <xsd:element ref="ns5:slidedeckversion" minOccurs="0"/>
+                <xsd:element ref="ns5:MediaServiceSearchProperties" minOccurs="0"/>
+                <xsd:element ref="ns5:MediaServiceLocation" minOccurs="0"/>
+                <xsd:element ref="ns5:NOTES" minOccurs="0"/>
               </xsd:all>
             </xsd:complexType>
           </xsd:element>
@@ -4351,6 +4245,32 @@
         <xsd:restriction base="dms:Text"/>
       </xsd:simpleType>
     </xsd:element>
+    <xsd:element name="slidedeckversion" ma:index="43" nillable="true" ma:displayName="notes" ma:format="Dropdown" ma:internalName="slidedeckversion">
+      <xsd:simpleType>
+        <xsd:restriction base="dms:Choice">
+          <xsd:enumeration value="FINAL"/>
+          <xsd:enumeration value="STILL DRAFTY"/>
+          <xsd:enumeration value="Choice 3"/>
+        </xsd:restriction>
+      </xsd:simpleType>
+    </xsd:element>
+    <xsd:element name="MediaServiceSearchProperties" ma:index="44" nillable="true" ma:displayName="MediaServiceSearchProperties" ma:hidden="true" ma:internalName="MediaServiceSearchProperties" ma:readOnly="true">
+      <xsd:simpleType>
+        <xsd:restriction base="dms:Note"/>
+      </xsd:simpleType>
+    </xsd:element>
+    <xsd:element name="MediaServiceLocation" ma:index="45" nillable="true" ma:displayName="Location" ma:indexed="true" ma:internalName="MediaServiceLocation" ma:readOnly="true">
+      <xsd:simpleType>
+        <xsd:restriction base="dms:Text"/>
+      </xsd:simpleType>
+    </xsd:element>
+    <xsd:element name="NOTES" ma:index="46" nillable="true" ma:displayName="NOTES" ma:format="Dropdown" ma:internalName="NOTES">
+      <xsd:simpleType>
+        <xsd:restriction base="dms:Text">
+          <xsd:maxLength value="255"/>
+        </xsd:restriction>
+      </xsd:simpleType>
+    </xsd:element>
   </xsd:schema>
   <xsd:schema xmlns:xsd="http://www.w3.org/2001/XMLSchema" xmlns:xs="http://www.w3.org/2001/XMLSchema" xmlns:dms="http://schemas.microsoft.com/office/2006/documentManagement/types" xmlns:pc="http://schemas.microsoft.com/office/infopath/2007/PartnerControls" targetNamespace="8f0ccb0b-2b45-4ecf-807d-d8fd9145fac4" elementFormDefault="qualified">
     <xsd:import namespace="http://schemas.microsoft.com/office/2006/documentManagement/types"/>
@@ -4489,16 +4409,9 @@
 <file path=customXml/itemProps1.xml><?xml version="1.0" encoding="utf-8"?>
 <ds:datastoreItem xmlns:ds="http://schemas.openxmlformats.org/officeDocument/2006/customXml" ds:itemID="{849BBBD2-75D5-4C94-AAD5-BF9664340EBF}">
   <ds:schemaRefs>
-    <ds:schemaRef ds:uri="http://www.w3.org/XML/1998/namespace"/>
+    <ds:schemaRef ds:uri="http://schemas.microsoft.com/office/2006/metadata/properties"/>
+    <ds:schemaRef ds:uri="http://schemas.microsoft.com/office/infopath/2007/PartnerControls"/>
     <ds:schemaRef ds:uri="782bd00c-d0de-45eb-9b7b-c6eb022f2513"/>
-    <ds:schemaRef ds:uri="http://schemas.microsoft.com/office/2006/documentManagement/types"/>
-    <ds:schemaRef ds:uri="http://schemas.openxmlformats.org/package/2006/metadata/core-properties"/>
-    <ds:schemaRef ds:uri="http://purl.org/dc/terms/"/>
-    <ds:schemaRef ds:uri="6abd40b1-255a-4c6d-9f51-0ab055223958"/>
-    <ds:schemaRef ds:uri="http://purl.org/dc/dcmitype/"/>
-    <ds:schemaRef ds:uri="http://schemas.microsoft.com/office/infopath/2007/PartnerControls"/>
-    <ds:schemaRef ds:uri="http://schemas.microsoft.com/office/2006/metadata/properties"/>
-    <ds:schemaRef ds:uri="http://purl.org/dc/elements/1.1/"/>
   </ds:schemaRefs>
 </ds:datastoreItem>
 </file>
@@ -4512,9 +4425,9 @@
 </file>
 
 <file path=customXml/itemProps3.xml><?xml version="1.0" encoding="utf-8"?>
-<ds:datastoreItem xmlns:ds="http://schemas.openxmlformats.org/officeDocument/2006/customXml" ds:itemID="{B2175C9F-B6C3-475B-A90A-AC8808E0328F}"/>
+<ds:datastoreItem xmlns:ds="http://schemas.openxmlformats.org/officeDocument/2006/customXml" ds:itemID="{C3BDA952-239E-41A9-9DE2-061963121363}"/>
 </file>
 
 <file path=customXml/itemProps4.xml><?xml version="1.0" encoding="utf-8"?>
-<ds:datastoreItem xmlns:ds="http://schemas.openxmlformats.org/officeDocument/2006/customXml" ds:itemID="{16C0871F-9A3B-4439-8EB6-CD853FBD1859}"/>
+<ds:datastoreItem xmlns:ds="http://schemas.openxmlformats.org/officeDocument/2006/customXml" ds:itemID="{3D027FD5-9B2D-4BC7-AAB1-D9EC432F980D}"/>
 </file>